--- a/Cloud/Azure.docx
+++ b/Cloud/Azure.docx
@@ -118,13 +118,7 @@
         </w:numPr>
       </w:pPr>
       <w:r>
-        <w:t>It's elastic</w:t>
-      </w:r>
-      <w:r>
-        <w:t xml:space="preserve">- </w:t>
-      </w:r>
-      <w:r>
-        <w:t>As your workload changes due to a spike or drop in demand, a cloud computing system can compensate by automatically adding or removing resources.</w:t>
+        <w:t>It's elastic- As your workload changes due to a spike or drop in demand, a cloud computing system can compensate by automatically adding or removing resources.</w:t>
       </w:r>
     </w:p>
     <w:p>
@@ -141,13 +135,7 @@
         </w:numPr>
       </w:pPr>
       <w:r>
-        <w:t>It's current</w:t>
-      </w:r>
-      <w:r>
-        <w:t xml:space="preserve">- </w:t>
-      </w:r>
-      <w:r>
-        <w:t>When you use the cloud, you're able to focus on what matters: building and deploying applications. Cloud usage eliminates the burdens of maintaining software patches, hardware setup, upgrades, and other IT management tasks. All of this is automatically done for you to ensure you're using the latest and greatest tools to run your business.</w:t>
+        <w:t>It's current- When you use the cloud, you're able to focus on what matters: building and deploying applications. Cloud usage eliminates the burdens of maintaining software patches, hardware setup, upgrades, and other IT management tasks. All of this is automatically done for you to ensure you're using the latest and greatest tools to run your business.</w:t>
       </w:r>
     </w:p>
     <w:p>
@@ -164,13 +152,7 @@
         </w:numPr>
       </w:pPr>
       <w:r>
-        <w:t>It's reliable</w:t>
-      </w:r>
-      <w:r>
-        <w:t xml:space="preserve">- </w:t>
-      </w:r>
-      <w:r>
-        <w:t>When you're running a business, you want to be confident your data is always going to be there. Cloud computing providers offer data backup, disaster recovery, and data replication services to make sure your data is always safe. In addition, redundancy is often built into cloud services architecture so if one component fails, a backup component takes its place. This is referred to as fault tolerance and it ensures that your customers aren't impacted when a disaster occurs.</w:t>
+        <w:t>It's reliable- When you're running a business, you want to be confident your data is always going to be there. Cloud computing providers offer data backup, disaster recovery, and data replication services to make sure your data is always safe. In addition, redundancy is often built into cloud services architecture so if one component fails, a backup component takes its place. This is referred to as fault tolerance and it ensures that your customers aren't impacted when a disaster occurs.</w:t>
       </w:r>
     </w:p>
     <w:p>
@@ -187,19 +169,7 @@
         </w:numPr>
       </w:pPr>
       <w:r>
-        <w:t>It's global</w:t>
-      </w:r>
-      <w:r>
-        <w:t xml:space="preserve">- </w:t>
-      </w:r>
-      <w:r>
-        <w:t xml:space="preserve">Cloud providers have fully redundant </w:t>
-      </w:r>
-      <w:r>
-        <w:t>datacentres</w:t>
-      </w:r>
-      <w:r>
-        <w:t xml:space="preserve"> located in various regions all over the globe. This gives you a local presence close to your customers to give them the best response time possible no matter where in the world they are.</w:t>
+        <w:t>It's global- Cloud providers have fully redundant datacentres located in various regions all over the globe. This gives you a local presence close to your customers to give them the best response time possible no matter where in the world they are.</w:t>
       </w:r>
     </w:p>
     <w:p>
@@ -216,22 +186,7 @@
         </w:numPr>
       </w:pPr>
       <w:r>
-        <w:t>It's secure</w:t>
-      </w:r>
-      <w:r>
-        <w:t xml:space="preserve">- </w:t>
-      </w:r>
-      <w:r>
-        <w:t xml:space="preserve">Think about how you secure your </w:t>
-      </w:r>
-      <w:r>
-        <w:t>datacentre</w:t>
-      </w:r>
-      <w:r>
-        <w:t>. You have</w:t>
-      </w:r>
-      <w:r>
-        <w:t> </w:t>
+        <w:t>It's secure- Think about how you secure your datacentre. You have </w:t>
       </w:r>
       <w:r>
         <w:rPr>
@@ -241,13 +196,7 @@
         <w:t>physical security</w:t>
       </w:r>
       <w:r>
-        <w:t> </w:t>
-      </w:r>
-      <w:r>
-        <w:t>– who can access the building, who can operate the server racks, and so on. You also have</w:t>
-      </w:r>
-      <w:r>
-        <w:t> </w:t>
+        <w:t> – who can access the building, who can operate the server racks, and so on. You also have </w:t>
       </w:r>
       <w:r>
         <w:rPr>
@@ -257,10 +206,7 @@
         <w:t>digital security</w:t>
       </w:r>
       <w:r>
-        <w:t> </w:t>
-      </w:r>
-      <w:r>
-        <w:t>– who can connect to your systems and data over the network.</w:t>
+        <w:t> – who can connect to your systems and data over the network.</w:t>
       </w:r>
     </w:p>
     <w:p/>
@@ -794,7 +740,30 @@
           <w:iCs/>
           <w:u w:val="single"/>
         </w:rPr>
-        <w:t xml:space="preserve">create a cloud environment in your own </w:t>
+        <w:t>create a cloud environment in your own datacentre</w:t>
+      </w:r>
+      <w:r>
+        <w:t xml:space="preserve"> and provide self-service access to compute resources to users in your organization. This offers a simulation of a public cloud to your users, but you remain completely responsible for the purchase and maintenance of the hardware and software services you provide.</w:t>
+      </w:r>
+    </w:p>
+    <w:p/>
+    <w:p>
+      <w:r>
+        <w:rPr>
+          <w:b/>
+          <w:bCs/>
+        </w:rPr>
+        <w:t>Hybrid cloud</w:t>
+      </w:r>
+      <w:r>
+        <w:rPr>
+          <w:b/>
+          <w:bCs/>
+        </w:rPr>
+        <w:t xml:space="preserve">- </w:t>
+      </w:r>
+      <w:r>
+        <w:t xml:space="preserve">A hybrid cloud </w:t>
       </w:r>
       <w:r>
         <w:rPr>
@@ -802,85 +771,60 @@
           <w:iCs/>
           <w:u w:val="single"/>
         </w:rPr>
-        <w:t>datacentre</w:t>
-      </w:r>
-      <w:r>
-        <w:t xml:space="preserve"> and provide self-service access to compute resources to users in your organization. This offers a simulation of a public cloud to your users, but you remain completely responsible for the purchase and maintenance of the hardware and software services you provide.</w:t>
-      </w:r>
-    </w:p>
-    <w:p/>
-    <w:p>
-      <w:r>
-        <w:rPr>
-          <w:b/>
-          <w:bCs/>
-        </w:rPr>
-        <w:t>Hybrid cloud</w:t>
-      </w:r>
-      <w:r>
-        <w:rPr>
-          <w:b/>
-          <w:bCs/>
-        </w:rPr>
-        <w:t xml:space="preserve">- </w:t>
-      </w:r>
-      <w:r>
-        <w:t xml:space="preserve">A hybrid cloud </w:t>
-      </w:r>
-      <w:r>
-        <w:rPr>
+        <w:t>combines public and private clouds</w:t>
+      </w:r>
+      <w:r>
+        <w:t>, allowing you to run your applications in the most appropriate location. For example, you could host a website in the public cloud and link it to a highly secure database hosted in your private cloud (or on-premises datacentre).</w:t>
+      </w:r>
+    </w:p>
+    <w:p/>
+    <w:p>
+      <w:pPr>
+        <w:pStyle w:val="Heading2"/>
+      </w:pPr>
+      <w:r>
+        <w:t>Types of cloud services</w:t>
+      </w:r>
+    </w:p>
+    <w:p/>
+    <w:p>
+      <w:pPr>
+        <w:rPr>
+          <w:b/>
+          <w:bCs/>
+        </w:rPr>
+      </w:pPr>
+      <w:r>
+        <w:rPr>
+          <w:b/>
+          <w:bCs/>
+        </w:rPr>
+        <w:t>Infrastructure as a service (IaaS)</w:t>
+      </w:r>
+    </w:p>
+    <w:p>
+      <w:pPr>
+        <w:rPr>
+          <w:b/>
+          <w:bCs/>
+        </w:rPr>
+      </w:pPr>
+    </w:p>
+    <w:p>
+      <w:r>
+        <w:t xml:space="preserve">Infrastructure as a Service is the most flexible category of cloud services. It aims to </w:t>
+      </w:r>
+      <w:r>
+        <w:rPr>
+          <w:b/>
+          <w:bCs/>
           <w:i/>
           <w:iCs/>
-          <w:u w:val="single"/>
-        </w:rPr>
-        <w:t>combines public and private clouds</w:t>
-      </w:r>
-      <w:r>
-        <w:t xml:space="preserve">, allowing you to run your applications in the most appropriate location. For example, you could host a website in the public cloud and link it to a highly secure database hosted in your private cloud (or on-premises </w:t>
-      </w:r>
-      <w:r>
-        <w:t>datacentre</w:t>
-      </w:r>
-      <w:r>
-        <w:t>).</w:t>
-      </w:r>
-    </w:p>
-    <w:p/>
-    <w:p>
-      <w:pPr>
-        <w:pStyle w:val="Heading2"/>
-      </w:pPr>
-      <w:r>
-        <w:t>Types of cloud services</w:t>
-      </w:r>
-    </w:p>
-    <w:p/>
-    <w:p>
-      <w:pPr>
-        <w:rPr>
-          <w:b/>
-          <w:bCs/>
-        </w:rPr>
-      </w:pPr>
-      <w:r>
-        <w:rPr>
-          <w:b/>
-          <w:bCs/>
-        </w:rPr>
-        <w:t>Infrastructure as a service (IaaS)</w:t>
-      </w:r>
-    </w:p>
-    <w:p>
-      <w:pPr>
-        <w:rPr>
-          <w:b/>
-          <w:bCs/>
-        </w:rPr>
-      </w:pPr>
-    </w:p>
-    <w:p>
-      <w:r>
-        <w:t xml:space="preserve">Infrastructure as a Service is the most flexible category of cloud services. It aims to </w:t>
+        </w:rPr>
+        <w:t>give you the most control over the provided hardware that runs your application</w:t>
+      </w:r>
+      <w:r>
+        <w:t xml:space="preserve"> (IT infrastructure servers and virtual machines (VMs), storage, and operating systems). </w:t>
       </w:r>
       <w:r>
         <w:rPr>
@@ -889,10 +833,102 @@
           <w:i/>
           <w:iCs/>
         </w:rPr>
-        <w:t>give you the most control over the provided hardware that runs your application</w:t>
-      </w:r>
-      <w:r>
-        <w:t xml:space="preserve"> (IT infrastructure servers and virtual machines (VMs), storage, and operating systems). </w:t>
+        <w:t>Instead of buying hardware, with IaaS, you rent it. It's an instant computing infrastructure, provisioned and managed over the internet.</w:t>
+      </w:r>
+    </w:p>
+    <w:p>
+      <w:r>
+        <w:t>When using IaaS, ensuring that a service is up and running is a shared responsibility</w:t>
+      </w:r>
+      <w:r>
+        <w:t>.</w:t>
+      </w:r>
+    </w:p>
+    <w:p/>
+    <w:p>
+      <w:r>
+        <w:t>IaaS is commonly used in the following scenarios:</w:t>
+      </w:r>
+    </w:p>
+    <w:p/>
+    <w:p>
+      <w:pPr>
+        <w:pStyle w:val="ListParagraph"/>
+        <w:numPr>
+          <w:ilvl w:val="0"/>
+          <w:numId w:val="10"/>
+        </w:numPr>
+      </w:pPr>
+      <w:r>
+        <w:rPr>
+          <w:b/>
+          <w:bCs/>
+        </w:rPr>
+        <w:t>Migrating workloads</w:t>
+      </w:r>
+      <w:r>
+        <w:t>. Typically, IaaS facilities are managed in a similar way as on-premises infrastructure and provide an easy migration path for moving existing applications to the cloud.</w:t>
+      </w:r>
+    </w:p>
+    <w:p>
+      <w:pPr>
+        <w:pStyle w:val="ListParagraph"/>
+        <w:numPr>
+          <w:ilvl w:val="0"/>
+          <w:numId w:val="10"/>
+        </w:numPr>
+      </w:pPr>
+      <w:r>
+        <w:rPr>
+          <w:b/>
+          <w:bCs/>
+        </w:rPr>
+        <w:t>Test and development.</w:t>
+      </w:r>
+      <w:r>
+        <w:t xml:space="preserve"> Teams can quickly set up and dismantle test and development environments, bringing new applications to market faster. IaaS makes scaling development and testing environments, fast and economical.</w:t>
+      </w:r>
+    </w:p>
+    <w:p>
+      <w:pPr>
+        <w:pStyle w:val="ListParagraph"/>
+        <w:numPr>
+          <w:ilvl w:val="0"/>
+          <w:numId w:val="10"/>
+        </w:numPr>
+      </w:pPr>
+      <w:r>
+        <w:rPr>
+          <w:b/>
+          <w:bCs/>
+        </w:rPr>
+        <w:t>Storage, backup, and recovery</w:t>
+      </w:r>
+      <w:r>
+        <w:t>. Organizations avoid the capital outlay and complexity of storage management, which typically requires skilled staff to manage data and meet legal and compliance requirements. IaaS is useful for managing unpredictable demand and steadily growing storage needs. IaaS can also simplify the planning and management of backup and recovery systems</w:t>
+      </w:r>
+    </w:p>
+    <w:p/>
+    <w:p>
+      <w:pPr>
+        <w:rPr>
+          <w:b/>
+          <w:bCs/>
+        </w:rPr>
+      </w:pPr>
+      <w:r>
+        <w:rPr>
+          <w:b/>
+          <w:bCs/>
+        </w:rPr>
+        <w:lastRenderedPageBreak/>
+        <w:t>Platform as a service (PaaS)</w:t>
+      </w:r>
+    </w:p>
+    <w:p/>
+    <w:p>
+      <w:r>
+        <w:t xml:space="preserve">PaaS </w:t>
       </w:r>
       <w:r>
         <w:rPr>
@@ -901,102 +937,10 @@
           <w:i/>
           <w:iCs/>
         </w:rPr>
-        <w:t>Instead of buying hardware, with IaaS, you rent it. It's an instant computing infrastructure, provisioned and managed over the internet.</w:t>
-      </w:r>
-    </w:p>
-    <w:p>
-      <w:r>
-        <w:t>When using IaaS, ensuring that a service is up and running is a shared responsibility</w:t>
-      </w:r>
-      <w:r>
-        <w:t>.</w:t>
-      </w:r>
-    </w:p>
-    <w:p/>
-    <w:p>
-      <w:r>
-        <w:t>IaaS is commonly used in the following scenarios:</w:t>
-      </w:r>
-    </w:p>
-    <w:p/>
-    <w:p>
-      <w:pPr>
-        <w:pStyle w:val="ListParagraph"/>
-        <w:numPr>
-          <w:ilvl w:val="0"/>
-          <w:numId w:val="10"/>
-        </w:numPr>
-      </w:pPr>
-      <w:r>
-        <w:rPr>
-          <w:b/>
-          <w:bCs/>
-        </w:rPr>
-        <w:t>Migrating workloads</w:t>
-      </w:r>
-      <w:r>
-        <w:t>. Typically, IaaS facilities are managed in a similar way as on-premises infrastructure and provide an easy migration path for moving existing applications to the cloud.</w:t>
-      </w:r>
-    </w:p>
-    <w:p>
-      <w:pPr>
-        <w:pStyle w:val="ListParagraph"/>
-        <w:numPr>
-          <w:ilvl w:val="0"/>
-          <w:numId w:val="10"/>
-        </w:numPr>
-      </w:pPr>
-      <w:r>
-        <w:rPr>
-          <w:b/>
-          <w:bCs/>
-        </w:rPr>
-        <w:t>Test and development.</w:t>
-      </w:r>
-      <w:r>
-        <w:t xml:space="preserve"> Teams can quickly set up and dismantle test and development environments, bringing new applications to market faster. IaaS makes scaling development and testing environments, fast and economical.</w:t>
-      </w:r>
-    </w:p>
-    <w:p>
-      <w:pPr>
-        <w:pStyle w:val="ListParagraph"/>
-        <w:numPr>
-          <w:ilvl w:val="0"/>
-          <w:numId w:val="10"/>
-        </w:numPr>
-      </w:pPr>
-      <w:r>
-        <w:rPr>
-          <w:b/>
-          <w:bCs/>
-        </w:rPr>
-        <w:t>Storage, backup, and recovery</w:t>
-      </w:r>
-      <w:r>
-        <w:t>. Organizations avoid the capital outlay and complexity of storage management, which typically requires skilled staff to manage data and meet legal and compliance requirements. IaaS is useful for managing unpredictable demand and steadily growing storage needs. IaaS can also simplify the planning and management of backup and recovery systems</w:t>
-      </w:r>
-    </w:p>
-    <w:p/>
-    <w:p>
-      <w:pPr>
-        <w:rPr>
-          <w:b/>
-          <w:bCs/>
-        </w:rPr>
-      </w:pPr>
-      <w:r>
-        <w:rPr>
-          <w:b/>
-          <w:bCs/>
-        </w:rPr>
-        <w:lastRenderedPageBreak/>
-        <w:t>Platform as a service (PaaS)</w:t>
-      </w:r>
-    </w:p>
-    <w:p/>
-    <w:p>
-      <w:r>
-        <w:t xml:space="preserve">PaaS </w:t>
+        <w:t>provides an environment</w:t>
+      </w:r>
+      <w:r>
+        <w:t xml:space="preserve"> </w:t>
       </w:r>
       <w:r>
         <w:rPr>
@@ -1005,10 +949,10 @@
           <w:i/>
           <w:iCs/>
         </w:rPr>
-        <w:t>provides an environment</w:t>
-      </w:r>
-      <w:r>
-        <w:t xml:space="preserve"> </w:t>
+        <w:t>for</w:t>
+      </w:r>
+      <w:r>
+        <w:t xml:space="preserve"> building, testing, and deploying </w:t>
       </w:r>
       <w:r>
         <w:rPr>
@@ -1017,10 +961,10 @@
           <w:i/>
           <w:iCs/>
         </w:rPr>
-        <w:t>for</w:t>
-      </w:r>
-      <w:r>
-        <w:t xml:space="preserve"> building, testing, and deploying </w:t>
+        <w:t>software applications</w:t>
+      </w:r>
+      <w:r>
+        <w:t xml:space="preserve">. </w:t>
       </w:r>
       <w:r>
         <w:rPr>
@@ -1029,44 +973,66 @@
           <w:i/>
           <w:iCs/>
         </w:rPr>
-        <w:t>software applications</w:t>
-      </w:r>
-      <w:r>
-        <w:t xml:space="preserve">. </w:t>
-      </w:r>
-      <w:r>
-        <w:rPr>
-          <w:b/>
-          <w:bCs/>
+        <w:t>The goal of PaaS is to help you create an application quickly without managing the underlying infrastructure</w:t>
+      </w:r>
+      <w:r>
+        <w:t>. For example, when deploying a web application using PaaS, you don't have to install an operating system, web server, or even system updates.</w:t>
+      </w:r>
+    </w:p>
+    <w:p/>
+    <w:p>
+      <w:r>
+        <w:rPr>
           <w:i/>
           <w:iCs/>
         </w:rPr>
-        <w:t>The goal of PaaS is to help you create an application quickly without managing the underlying infrastructure</w:t>
-      </w:r>
-      <w:r>
-        <w:t>. For example, when deploying a web application using PaaS, you don't have to install an operating system, web server, or even system updates.</w:t>
-      </w:r>
-    </w:p>
-    <w:p/>
-    <w:p>
+        <w:t>PaaS is a complete development and deployment environment in the cloud</w:t>
+      </w:r>
+      <w:r>
+        <w:t>, with resources that enable organizations to deliver everything from simple cloud-based apps to sophisticated cloud-enabled enterprise applications. Resources are purchased from a cloud service provider on a pay-as-you-go basis and accessed over a secure Internet connection.</w:t>
+      </w:r>
+    </w:p>
+    <w:p/>
+    <w:p>
+      <w:r>
+        <w:t>PaaS is commonly used in the following scenarios:</w:t>
+      </w:r>
+    </w:p>
+    <w:p/>
+    <w:p>
+      <w:pPr>
+        <w:pStyle w:val="ListParagraph"/>
+        <w:numPr>
+          <w:ilvl w:val="0"/>
+          <w:numId w:val="11"/>
+        </w:numPr>
+      </w:pPr>
+      <w:r>
+        <w:rPr>
+          <w:b/>
+          <w:bCs/>
+        </w:rPr>
+        <w:t>Development framework</w:t>
+      </w:r>
+      <w:r>
+        <w:t xml:space="preserve">. </w:t>
+      </w:r>
       <w:r>
         <w:rPr>
           <w:i/>
           <w:iCs/>
         </w:rPr>
-        <w:t>PaaS is a complete development and deployment environment in the cloud</w:t>
-      </w:r>
-      <w:r>
-        <w:t>, with resources that enable organizations to deliver everything from simple cloud-based apps to sophisticated cloud-enabled enterprise applications. Resources are purchased from a cloud service provider on a pay-as-you-go basis and accessed over a secure Internet connection.</w:t>
-      </w:r>
-    </w:p>
-    <w:p/>
-    <w:p>
-      <w:r>
-        <w:t>PaaS is commonly used in the following scenarios:</w:t>
-      </w:r>
-    </w:p>
-    <w:p/>
+        <w:t>PaaS provides a framework that developers can build upon to develop or customize cloud-based applications</w:t>
+      </w:r>
+      <w:r>
+        <w:t>. Just like Microsoft Excel macro, PaaS lets developers create applications using built-in software components. Cloud features such as scalability, high-availability, and multi-tenant capability are included, reducing the amount of coding that developers must do.</w:t>
+      </w:r>
+    </w:p>
+    <w:p>
+      <w:pPr>
+        <w:pStyle w:val="ListParagraph"/>
+      </w:pPr>
+    </w:p>
     <w:p>
       <w:pPr>
         <w:pStyle w:val="ListParagraph"/>
@@ -1080,50 +1046,10 @@
           <w:b/>
           <w:bCs/>
         </w:rPr>
-        <w:t>Development framework</w:t>
-      </w:r>
-      <w:r>
-        <w:t xml:space="preserve">. </w:t>
-      </w:r>
-      <w:r>
-        <w:rPr>
-          <w:i/>
-          <w:iCs/>
-        </w:rPr>
-        <w:t>PaaS provides a framework that developers can build upon to develop or customize cloud-based applications</w:t>
-      </w:r>
-      <w:r>
-        <w:t>. Just like Microsoft Excel macro, PaaS lets developers create applications using built-in software components. Cloud features such as scalability, high-availability, and multi-tenant capability are included, reducing the amount of coding that developers must do.</w:t>
-      </w:r>
-    </w:p>
-    <w:p>
-      <w:pPr>
-        <w:pStyle w:val="ListParagraph"/>
-      </w:pPr>
-    </w:p>
-    <w:p>
-      <w:pPr>
-        <w:pStyle w:val="ListParagraph"/>
-        <w:numPr>
-          <w:ilvl w:val="0"/>
-          <w:numId w:val="11"/>
-        </w:numPr>
-      </w:pPr>
-      <w:r>
-        <w:rPr>
-          <w:b/>
-          <w:bCs/>
-        </w:rPr>
         <w:t>Analytics or business intelligence</w:t>
       </w:r>
       <w:r>
-        <w:t xml:space="preserve">. Tools provided as a service with PaaS allow organizations to </w:t>
-      </w:r>
-      <w:r>
-        <w:t>analyse</w:t>
-      </w:r>
-      <w:r>
-        <w:t xml:space="preserve"> and mine their data. They can find insights and patterns, and predict outcomes to improve business decisions such as forecasting, product design, and investment returns.</w:t>
+        <w:t>. Tools provided as a service with PaaS allow organizations to analyse and mine their data. They can find insights and patterns, and predict outcomes to improve business decisions such as forecasting, product design, and investment returns.</w:t>
       </w:r>
     </w:p>
     <w:p>
@@ -1157,6 +1083,9 @@
         <w:ind w:firstLine="720"/>
       </w:pPr>
       <w:r>
+        <w:rPr>
+          <w:noProof/>
+        </w:rPr>
         <w:drawing>
           <wp:inline distT="0" distB="0" distL="0" distR="0" wp14:anchorId="726A767E" wp14:editId="51A1B716">
             <wp:extent cx="3933887" cy="3037205"/>
@@ -1261,6 +1190,9 @@
     <w:p/>
     <w:p>
       <w:r>
+        <w:rPr>
+          <w:noProof/>
+        </w:rPr>
         <w:drawing>
           <wp:inline distT="0" distB="0" distL="0" distR="0" wp14:anchorId="4688F382" wp14:editId="39D5B1F6">
             <wp:extent cx="5727700" cy="3309620"/>
@@ -1602,295 +1534,276 @@
           <w:i/>
           <w:iCs/>
         </w:rPr>
-        <w:t>Ultra-disk</w:t>
-      </w:r>
-      <w:r>
+        <w:t>Ultra-disk storage provides industry-leading throughput and sub-millisecond latency.</w:t>
+      </w:r>
+    </w:p>
+    <w:p>
+      <w:pPr>
+        <w:pStyle w:val="ListParagraph"/>
+        <w:numPr>
+          <w:ilvl w:val="0"/>
+          <w:numId w:val="15"/>
+        </w:numPr>
         <w:rPr>
           <w:i/>
           <w:iCs/>
         </w:rPr>
-        <w:t xml:space="preserve"> storage provides industry-leading throughput and sub-millisecond latency.</w:t>
-      </w:r>
-    </w:p>
-    <w:p>
-      <w:pPr>
-        <w:pStyle w:val="ListParagraph"/>
-        <w:numPr>
-          <w:ilvl w:val="0"/>
+      </w:pPr>
+      <w:r>
+        <w:t xml:space="preserve">Achieve flexible and secure communication between VMs, services, and the internet with </w:t>
+      </w:r>
+      <w:r>
+        <w:rPr>
+          <w:b/>
+          <w:bCs/>
+        </w:rPr>
+        <w:t>Azure's virtual networking and network appliances</w:t>
+      </w:r>
+      <w:r>
+        <w:t>:</w:t>
+      </w:r>
+    </w:p>
+    <w:p>
+      <w:pPr>
+        <w:pStyle w:val="ListParagraph"/>
+        <w:numPr>
+          <w:ilvl w:val="1"/>
           <w:numId w:val="15"/>
         </w:numPr>
+      </w:pPr>
+      <w:r>
+        <w:t xml:space="preserve">Use </w:t>
+      </w:r>
+      <w:r>
         <w:rPr>
           <w:i/>
           <w:iCs/>
         </w:rPr>
-      </w:pPr>
-      <w:r>
-        <w:t xml:space="preserve">Achieve flexible and secure communication between VMs, services, and the internet with </w:t>
-      </w:r>
-      <w:r>
-        <w:rPr>
-          <w:b/>
-          <w:bCs/>
-        </w:rPr>
-        <w:t>Azure's virtual networking and network appliances</w:t>
-      </w:r>
-      <w:r>
-        <w:t>:</w:t>
-      </w:r>
-    </w:p>
-    <w:p>
-      <w:pPr>
-        <w:pStyle w:val="ListParagraph"/>
-        <w:numPr>
-          <w:ilvl w:val="1"/>
-          <w:numId w:val="15"/>
-        </w:numPr>
-      </w:pPr>
-      <w:r>
-        <w:t xml:space="preserve">Use </w:t>
+        <w:t>network security groups and Azure Firewall</w:t>
+      </w:r>
+      <w:r>
+        <w:t xml:space="preserve"> for fine-grained control over the traffic in your virtual network. Direct web traffic to your applications with a comprehensive suite </w:t>
       </w:r>
       <w:r>
         <w:rPr>
           <w:i/>
           <w:iCs/>
         </w:rPr>
-        <w:t>network security groups and Azure Firewall</w:t>
-      </w:r>
-      <w:r>
-        <w:t xml:space="preserve"> for fine-grained control over the traffic in your virtual network. Direct web traffic to your applications with a comprehensive suite </w:t>
+        <w:t>of load balancing and firewall services</w:t>
+      </w:r>
+      <w:r>
+        <w:t xml:space="preserve">. Extend your on-premises network connectivity to </w:t>
       </w:r>
       <w:r>
         <w:rPr>
           <w:i/>
           <w:iCs/>
         </w:rPr>
-        <w:t>of load balancing and firewall services</w:t>
-      </w:r>
-      <w:r>
-        <w:t xml:space="preserve">. Extend your on-premises network connectivity to </w:t>
-      </w:r>
+        <w:t>Azure with VPN Gateway and ExpressRoute.</w:t>
+      </w:r>
+      <w:r>
+        <w:t xml:space="preserve"> Use HPC-grade VMs with Remote Direct Memory Access (RDMA) to drive demanding high-performance workloads like weather modelling and physical simulations</w:t>
+      </w:r>
+      <w:r>
+        <w:t>.</w:t>
+      </w:r>
+    </w:p>
+    <w:p>
+      <w:pPr>
+        <w:pStyle w:val="ListParagraph"/>
+        <w:numPr>
+          <w:ilvl w:val="0"/>
+          <w:numId w:val="15"/>
+        </w:numPr>
+      </w:pPr>
+      <w:r>
+        <w:rPr>
+          <w:b/>
+          <w:bCs/>
+        </w:rPr>
+        <w:t>Azure's database services</w:t>
+      </w:r>
+      <w:r>
+        <w:t> provide both familiar features and unique innovation in cloud-hosted databases.</w:t>
+      </w:r>
+    </w:p>
+    <w:p/>
+    <w:p>
+      <w:pPr>
+        <w:pStyle w:val="ListParagraph"/>
+        <w:numPr>
+          <w:ilvl w:val="0"/>
+          <w:numId w:val="16"/>
+        </w:numPr>
+      </w:pPr>
+      <w:r>
+        <w:t>Improve the intelligence of your apps with AI and cognitive services</w:t>
+      </w:r>
+    </w:p>
+    <w:p>
+      <w:pPr>
+        <w:pStyle w:val="ListParagraph"/>
+        <w:numPr>
+          <w:ilvl w:val="0"/>
+          <w:numId w:val="16"/>
+        </w:numPr>
+      </w:pPr>
+      <w:r>
+        <w:t>Maintain control of your applications with a comprehensive set of governance and monitoring capabilities</w:t>
+      </w:r>
+    </w:p>
+    <w:p>
+      <w:pPr>
+        <w:pStyle w:val="ListParagraph"/>
+        <w:numPr>
+          <w:ilvl w:val="0"/>
+          <w:numId w:val="16"/>
+        </w:numPr>
+      </w:pPr>
+      <w:r>
+        <w:t>Build a secure foundation for your apps and workloads with Azure's security tools and capabilities</w:t>
+      </w:r>
+    </w:p>
+    <w:p>
+      <w:pPr>
+        <w:pStyle w:val="ListParagraph"/>
+        <w:numPr>
+          <w:ilvl w:val="0"/>
+          <w:numId w:val="16"/>
+        </w:numPr>
+      </w:pPr>
+      <w:r>
+        <w:t>Keep your data safe and your workloads online with an Azure-supported business continuity and disaster recovery strategy.</w:t>
+      </w:r>
+    </w:p>
+    <w:p>
+      <w:pPr>
+        <w:pStyle w:val="ListParagraph"/>
+        <w:numPr>
+          <w:ilvl w:val="0"/>
+          <w:numId w:val="16"/>
+        </w:numPr>
+      </w:pPr>
+      <w:r>
+        <w:t>Azure Migrate helps you migrate your business workloads from on-premises platforms - whether deployed on physical or virtual servers - to Azure.</w:t>
+      </w:r>
+    </w:p>
+    <w:p/>
+    <w:p>
+      <w:pPr>
+        <w:pStyle w:val="Heading2"/>
+      </w:pPr>
+      <w:r>
+        <w:t>How to use Linux on Azure</w:t>
+      </w:r>
+    </w:p>
+    <w:p/>
+    <w:p>
+      <w:r>
+        <w:t>Every virtual machine you provision has a primary disk containing the boot volume with the VM's operating system, a temporary disk for short-term storage, and optional data disks for arbitrary persisted storage. Disks are available in four performance tiers:</w:t>
+      </w:r>
+    </w:p>
+    <w:p>
+      <w:pPr>
+        <w:pStyle w:val="ListParagraph"/>
+        <w:numPr>
+          <w:ilvl w:val="0"/>
+          <w:numId w:val="17"/>
+        </w:numPr>
+      </w:pPr>
+      <w:r>
+        <w:t>Standard HDD for latency-insensitive workloads at low cost</w:t>
+      </w:r>
+    </w:p>
+    <w:p>
+      <w:pPr>
+        <w:pStyle w:val="ListParagraph"/>
+        <w:numPr>
+          <w:ilvl w:val="0"/>
+          <w:numId w:val="17"/>
+        </w:numPr>
+      </w:pPr>
+      <w:r>
+        <w:t>Standard SSD for cost-effective, low-latency performance for workloads with relatively small data requirements</w:t>
+      </w:r>
+    </w:p>
+    <w:p>
+      <w:pPr>
+        <w:pStyle w:val="ListParagraph"/>
+        <w:numPr>
+          <w:ilvl w:val="0"/>
+          <w:numId w:val="17"/>
+        </w:numPr>
+      </w:pPr>
+      <w:r>
+        <w:t>Premium SSD for guaranteed speed and throughput</w:t>
+      </w:r>
+    </w:p>
+    <w:p>
+      <w:pPr>
+        <w:pStyle w:val="ListParagraph"/>
+        <w:numPr>
+          <w:ilvl w:val="0"/>
+          <w:numId w:val="17"/>
+        </w:numPr>
+      </w:pPr>
+      <w:r>
+        <w:t>Ultra-disk</w:t>
+      </w:r>
+      <w:r>
+        <w:t xml:space="preserve"> for data-intensive workloads such as databases</w:t>
+      </w:r>
+    </w:p>
+    <w:p/>
+    <w:p>
+      <w:pPr>
+        <w:rPr>
+          <w:b/>
+          <w:bCs/>
+        </w:rPr>
+      </w:pPr>
+      <w:r>
+        <w:rPr>
+          <w:b/>
+          <w:bCs/>
+        </w:rPr>
+        <w:t>Scaling</w:t>
+      </w:r>
+    </w:p>
+    <w:p>
+      <w:pPr>
+        <w:rPr>
+          <w:b/>
+          <w:bCs/>
+        </w:rPr>
+      </w:pPr>
+    </w:p>
+    <w:p>
+      <w:r>
+        <w:t xml:space="preserve">Individual VMs can be scaled up and down simply by modifying their sizes, but true cost-effective elastic scale is achieved with </w:t>
+      </w:r>
+      <w:r>
+        <w:rPr>
+          <w:b/>
+          <w:bCs/>
+          <w:u w:val="single"/>
+        </w:rPr>
+        <w:t>Azure's virtual machine scale sets</w:t>
+      </w:r>
+      <w:r>
+        <w:t>.</w:t>
+      </w:r>
+    </w:p>
+    <w:p>
       <w:r>
         <w:rPr>
           <w:i/>
           <w:iCs/>
         </w:rPr>
-        <w:t>Azure with VPN Gateway and ExpressRoute.</w:t>
-      </w:r>
-      <w:r>
-        <w:t xml:space="preserve"> Use HPC-grade VMs with Remote Direct Memory Access (RDMA) to drive demanding high-performance workloads like weather </w:t>
-      </w:r>
-      <w:r>
-        <w:t>modelling</w:t>
-      </w:r>
-      <w:r>
-        <w:t xml:space="preserve"> and physical simulations</w:t>
-      </w:r>
-      <w:r>
-        <w:t>.</w:t>
-      </w:r>
-    </w:p>
-    <w:p>
-      <w:pPr>
-        <w:pStyle w:val="ListParagraph"/>
-        <w:numPr>
-          <w:ilvl w:val="0"/>
-          <w:numId w:val="15"/>
-        </w:numPr>
-      </w:pPr>
-      <w:r>
-        <w:rPr>
-          <w:b/>
-          <w:bCs/>
-        </w:rPr>
-        <w:t>Azure's database services</w:t>
-      </w:r>
-      <w:r>
-        <w:t> provide both familiar features and unique innovation in cloud-hosted databases.</w:t>
-      </w:r>
-    </w:p>
-    <w:p/>
-    <w:p>
-      <w:pPr>
-        <w:pStyle w:val="ListParagraph"/>
-        <w:numPr>
-          <w:ilvl w:val="0"/>
-          <w:numId w:val="16"/>
-        </w:numPr>
-      </w:pPr>
-      <w:r>
-        <w:t>Improve the intelligence of your apps with AI and cognitive services</w:t>
-      </w:r>
-    </w:p>
-    <w:p>
-      <w:pPr>
-        <w:pStyle w:val="ListParagraph"/>
-        <w:numPr>
-          <w:ilvl w:val="0"/>
-          <w:numId w:val="16"/>
-        </w:numPr>
-      </w:pPr>
-      <w:r>
-        <w:t>Maintain control of your applications with a comprehensive set of governance and monitoring capabilities</w:t>
-      </w:r>
-    </w:p>
-    <w:p>
-      <w:pPr>
-        <w:pStyle w:val="ListParagraph"/>
-        <w:numPr>
-          <w:ilvl w:val="0"/>
-          <w:numId w:val="16"/>
-        </w:numPr>
-      </w:pPr>
-      <w:r>
-        <w:t>Build a secure foundation for your apps and workloads with Azure's security tools and capabilities</w:t>
-      </w:r>
-    </w:p>
-    <w:p>
-      <w:pPr>
-        <w:pStyle w:val="ListParagraph"/>
-        <w:numPr>
-          <w:ilvl w:val="0"/>
-          <w:numId w:val="16"/>
-        </w:numPr>
-      </w:pPr>
-      <w:r>
-        <w:t>Keep your data safe and your workloads online with an Azure-supported business continuity and disaster recovery strategy.</w:t>
-      </w:r>
-    </w:p>
-    <w:p>
-      <w:pPr>
-        <w:pStyle w:val="ListParagraph"/>
-        <w:numPr>
-          <w:ilvl w:val="0"/>
-          <w:numId w:val="16"/>
-        </w:numPr>
-      </w:pPr>
-      <w:r>
-        <w:t>Azure Migrate helps you migrate your business workloads from on-premises platforms - whether deployed on physical or virtual servers - to Azure.</w:t>
-      </w:r>
-    </w:p>
-    <w:p/>
-    <w:p>
-      <w:pPr>
-        <w:pStyle w:val="Heading2"/>
-      </w:pPr>
-      <w:r>
-        <w:t>How to use Linux on Azure</w:t>
-      </w:r>
-    </w:p>
-    <w:p/>
-    <w:p>
-      <w:r>
-        <w:t>Every virtual machine you provision has a primary disk containing the boot volume with the VM's operating system, a temporary disk for short-term storage, and optional data disks for arbitrary persisted storage. Disks are available in four performance tiers:</w:t>
-      </w:r>
-    </w:p>
-    <w:p>
-      <w:pPr>
-        <w:pStyle w:val="ListParagraph"/>
-        <w:numPr>
-          <w:ilvl w:val="0"/>
-          <w:numId w:val="17"/>
-        </w:numPr>
-      </w:pPr>
-      <w:r>
-        <w:t>Standard HDD for latency-insensitive workloads at low cost</w:t>
-      </w:r>
-    </w:p>
-    <w:p>
-      <w:pPr>
-        <w:pStyle w:val="ListParagraph"/>
-        <w:numPr>
-          <w:ilvl w:val="0"/>
-          <w:numId w:val="17"/>
-        </w:numPr>
-      </w:pPr>
-      <w:r>
-        <w:t>Standard SSD for cost-effective, low-latency performance for workloads with relatively small data requirements</w:t>
-      </w:r>
-    </w:p>
-    <w:p>
-      <w:pPr>
-        <w:pStyle w:val="ListParagraph"/>
-        <w:numPr>
-          <w:ilvl w:val="0"/>
-          <w:numId w:val="17"/>
-        </w:numPr>
-      </w:pPr>
-      <w:r>
-        <w:t>Premium SSD for guaranteed speed and throughput</w:t>
-      </w:r>
-    </w:p>
-    <w:p>
-      <w:pPr>
-        <w:pStyle w:val="ListParagraph"/>
-        <w:numPr>
-          <w:ilvl w:val="0"/>
-          <w:numId w:val="17"/>
-        </w:numPr>
-      </w:pPr>
-      <w:r>
-        <w:t>Ultra-disk</w:t>
-      </w:r>
-      <w:r>
-        <w:t xml:space="preserve"> for data-intensive workloads such as databases</w:t>
-      </w:r>
-    </w:p>
-    <w:p/>
-    <w:p>
-      <w:pPr>
-        <w:rPr>
-          <w:b/>
-          <w:bCs/>
-        </w:rPr>
-      </w:pPr>
-      <w:r>
-        <w:rPr>
-          <w:b/>
-          <w:bCs/>
-        </w:rPr>
-        <w:t>Scaling</w:t>
-      </w:r>
-    </w:p>
-    <w:p>
-      <w:pPr>
-        <w:rPr>
-          <w:b/>
-          <w:bCs/>
-        </w:rPr>
-      </w:pPr>
-    </w:p>
-    <w:p>
-      <w:r>
-        <w:t xml:space="preserve">Individual VMs can be scaled up and down simply by modifying their sizes, but true cost-effective elastic scale is achieved with </w:t>
-      </w:r>
-      <w:r>
-        <w:rPr>
-          <w:b/>
-          <w:bCs/>
-          <w:u w:val="single"/>
-        </w:rPr>
-        <w:t>Azure's virtual machine scale sets</w:t>
-      </w:r>
-      <w:r>
-        <w:t>.</w:t>
-      </w:r>
-    </w:p>
-    <w:p>
-      <w:r>
-        <w:rPr>
-          <w:i/>
-          <w:iCs/>
-        </w:rPr>
         <w:t>A scale set allows you to provision and manage a group of identical VMs</w:t>
       </w:r>
       <w:r>
-        <w:t xml:space="preserve">. Azure can automatically provision and deprovision VMs within the scale set using </w:t>
-      </w:r>
-      <w:r>
-        <w:t>auto scale</w:t>
-      </w:r>
-      <w:r>
-        <w:t xml:space="preserve"> rules </w:t>
+        <w:t xml:space="preserve">. Azure can automatically provision and deprovision VMs within the scale set using auto scale rules </w:t>
       </w:r>
       <w:r>
         <w:lastRenderedPageBreak/>
@@ -2011,22 +1924,956 @@
         </w:numPr>
       </w:pPr>
       <w:r>
-        <w:t>All resources in Azure, including virtual machines, infrastructure and all the services you'd use as part of your solution, are provi</w:t>
+        <w:t xml:space="preserve">All resources in Azure, including virtual machines, infrastructure and all the services you'd use as part of your solution, are provisioned, configured, and managed with </w:t>
+      </w:r>
+      <w:r>
+        <w:rPr>
+          <w:b/>
+          <w:bCs/>
+        </w:rPr>
+        <w:t>Azure Resource Manager</w:t>
+      </w:r>
+      <w:r>
+        <w:t>.</w:t>
+      </w:r>
+    </w:p>
+    <w:p/>
+    <w:p>
+      <w:pPr>
+        <w:pStyle w:val="Heading1"/>
+      </w:pPr>
+      <w:r>
+        <w:t>Core Cloud Services - Introduction to Azure</w:t>
+      </w:r>
+    </w:p>
+    <w:p>
+      <w:pPr>
+        <w:pStyle w:val="Heading2"/>
+      </w:pPr>
+      <w:r>
+        <w:t>What is Azure?</w:t>
+      </w:r>
+    </w:p>
+    <w:p>
+      <w:r>
+        <w:t>Azure is Microsoft's cloud computing platform.</w:t>
+      </w:r>
+      <w:r>
+        <w:t xml:space="preserve"> </w:t>
+      </w:r>
+      <w:r>
+        <w:t xml:space="preserve">Azure gives you the freedom to build, manage, and deploy applications on a massive global network using your </w:t>
+      </w:r>
+      <w:r>
+        <w:t>favourite</w:t>
+      </w:r>
+      <w:r>
+        <w:t xml:space="preserve"> tools and frameworks.</w:t>
+      </w:r>
+    </w:p>
+    <w:p/>
+    <w:p>
+      <w:pPr>
+        <w:pStyle w:val="Heading2"/>
+      </w:pPr>
+      <w:r>
+        <w:t>What is cloud computing?</w:t>
+      </w:r>
+    </w:p>
+    <w:p>
+      <w:r>
+        <w:t xml:space="preserve">Cloud computing is the delivery of computing services over the Internet using a pay-as-you-go pricing model. Put another way; it's a way to rent compute power and storage from someone else's data </w:t>
+      </w:r>
+      <w:r>
+        <w:t>centre</w:t>
+      </w:r>
+      <w:r>
+        <w:t>.</w:t>
+      </w:r>
+      <w:r>
+        <w:t xml:space="preserve"> </w:t>
+      </w:r>
+      <w:r>
+        <w:t>the real value of the cloud is that it enables you to quickly solve your toughest business challenges and bring cutting edge solutions to your users.</w:t>
+      </w:r>
+    </w:p>
+    <w:p/>
+    <w:p>
+      <w:pPr>
+        <w:pStyle w:val="Heading2"/>
+      </w:pPr>
+      <w:r>
+        <w:t>Why should I move to the cloud?</w:t>
+      </w:r>
+    </w:p>
+    <w:p>
+      <w:r>
+        <w:t>To power your services and deliver innovative and novel user experiences more quickly, the cloud provides on-demand access to:</w:t>
+      </w:r>
+    </w:p>
+    <w:p>
+      <w:pPr>
+        <w:pStyle w:val="ListParagraph"/>
+        <w:numPr>
+          <w:ilvl w:val="0"/>
+          <w:numId w:val="19"/>
+        </w:numPr>
+      </w:pPr>
+      <w:r>
+        <w:t>A nearly limitless pool of raw compute, storage, and networking components.</w:t>
+      </w:r>
+    </w:p>
+    <w:p>
+      <w:pPr>
+        <w:pStyle w:val="ListParagraph"/>
+        <w:numPr>
+          <w:ilvl w:val="0"/>
+          <w:numId w:val="19"/>
+        </w:numPr>
+      </w:pPr>
+      <w:r>
+        <w:t>Speech recognition and other cognitive services that help make your application stand out from the crowd.</w:t>
+      </w:r>
+    </w:p>
+    <w:p>
+      <w:pPr>
+        <w:pStyle w:val="ListParagraph"/>
+        <w:numPr>
+          <w:ilvl w:val="0"/>
+          <w:numId w:val="19"/>
+        </w:numPr>
+      </w:pPr>
+      <w:r>
+        <w:t>Analytics services that enable you to make sense of telemetry data coming back from your software and devices.</w:t>
+      </w:r>
+    </w:p>
+    <w:p/>
+    <w:p>
+      <w:pPr>
+        <w:pStyle w:val="Heading2"/>
+      </w:pPr>
+      <w:r>
+        <w:lastRenderedPageBreak/>
+        <w:t>What can I do on Azure?</w:t>
+      </w:r>
+    </w:p>
+    <w:p>
+      <w:r>
+        <w:t>Azure provides over 100 services that enable you to do everything from running your existing applications on virtual machines to exploring new software paradigms such as intelligent bots and mixed reality.</w:t>
+      </w:r>
+    </w:p>
+    <w:p/>
+    <w:p>
+      <w:pPr>
+        <w:pStyle w:val="Heading2"/>
+      </w:pPr>
+      <w:r>
+        <w:t>Tour of Azure services</w:t>
+      </w:r>
+    </w:p>
+    <w:p/>
+    <w:p>
+      <w:r>
+        <w:drawing>
+          <wp:inline distT="0" distB="0" distL="0" distR="0" wp14:anchorId="51F5E84E" wp14:editId="29D4CFE4">
+            <wp:extent cx="5727700" cy="3380740"/>
+            <wp:effectExtent l="0" t="0" r="0" b="0"/>
+            <wp:docPr id="3" name="Picture 3" descr="A screenshot of a computer&#10;&#10;Description automatically generated"/>
+            <wp:cNvGraphicFramePr>
+              <a:graphicFrameLocks xmlns:a="http://schemas.openxmlformats.org/drawingml/2006/main" noChangeAspect="1"/>
+            </wp:cNvGraphicFramePr>
+            <a:graphic xmlns:a="http://schemas.openxmlformats.org/drawingml/2006/main">
+              <a:graphicData uri="http://schemas.openxmlformats.org/drawingml/2006/picture">
+                <pic:pic xmlns:pic="http://schemas.openxmlformats.org/drawingml/2006/picture">
+                  <pic:nvPicPr>
+                    <pic:cNvPr id="1" name=""/>
+                    <pic:cNvPicPr/>
+                  </pic:nvPicPr>
+                  <pic:blipFill>
+                    <a:blip r:embed="rId8"/>
+                    <a:stretch>
+                      <a:fillRect/>
+                    </a:stretch>
+                  </pic:blipFill>
+                  <pic:spPr>
+                    <a:xfrm>
+                      <a:off x="0" y="0"/>
+                      <a:ext cx="5727700" cy="3380740"/>
+                    </a:xfrm>
+                    <a:prstGeom prst="rect">
+                      <a:avLst/>
+                    </a:prstGeom>
+                  </pic:spPr>
+                </pic:pic>
+              </a:graphicData>
+            </a:graphic>
+          </wp:inline>
+        </w:drawing>
+      </w:r>
+    </w:p>
+    <w:p/>
+    <w:p>
+      <w:pPr>
+        <w:pStyle w:val="Heading3"/>
+      </w:pPr>
+      <w:r>
+        <w:t>Compute</w:t>
+      </w:r>
+    </w:p>
+    <w:p>
+      <w:r>
+        <w:t>Compute services are often one of the primary reasons why companies move to the Azure platform. Azure provides a range of options for hosting applications and services. Here are some examples of compute services in Azure:</w:t>
+      </w:r>
+    </w:p>
+    <w:p/>
+    <w:p>
+      <w:r>
+        <w:drawing>
+          <wp:inline distT="0" distB="0" distL="0" distR="0" wp14:anchorId="59593AE9" wp14:editId="32C65F9D">
+            <wp:extent cx="5727700" cy="2644775"/>
+            <wp:effectExtent l="0" t="0" r="0" b="0"/>
+            <wp:docPr id="4" name="Picture 4" descr="A screenshot of a cell phone&#10;&#10;Description automatically generated"/>
+            <wp:cNvGraphicFramePr>
+              <a:graphicFrameLocks xmlns:a="http://schemas.openxmlformats.org/drawingml/2006/main" noChangeAspect="1"/>
+            </wp:cNvGraphicFramePr>
+            <a:graphic xmlns:a="http://schemas.openxmlformats.org/drawingml/2006/main">
+              <a:graphicData uri="http://schemas.openxmlformats.org/drawingml/2006/picture">
+                <pic:pic xmlns:pic="http://schemas.openxmlformats.org/drawingml/2006/picture">
+                  <pic:nvPicPr>
+                    <pic:cNvPr id="1" name=""/>
+                    <pic:cNvPicPr/>
+                  </pic:nvPicPr>
+                  <pic:blipFill>
+                    <a:blip r:embed="rId9"/>
+                    <a:stretch>
+                      <a:fillRect/>
+                    </a:stretch>
+                  </pic:blipFill>
+                  <pic:spPr>
+                    <a:xfrm>
+                      <a:off x="0" y="0"/>
+                      <a:ext cx="5727700" cy="2644775"/>
+                    </a:xfrm>
+                    <a:prstGeom prst="rect">
+                      <a:avLst/>
+                    </a:prstGeom>
+                  </pic:spPr>
+                </pic:pic>
+              </a:graphicData>
+            </a:graphic>
+          </wp:inline>
+        </w:drawing>
+      </w:r>
+    </w:p>
+    <w:p/>
+    <w:p>
+      <w:pPr>
+        <w:pStyle w:val="Heading3"/>
+      </w:pPr>
+      <w:r>
+        <w:lastRenderedPageBreak/>
+        <w:t>Networking</w:t>
+      </w:r>
+    </w:p>
+    <w:p>
+      <w:r>
+        <w:t xml:space="preserve">Linking compute resources and providing access to applications is the key function of Azure networking. Networking functionality in Azure includes a range of options to connect the outside world to services and features in the global Microsoft Azure </w:t>
+      </w:r>
+      <w:r>
+        <w:t>datacentres</w:t>
+      </w:r>
+      <w:r>
+        <w:t>.</w:t>
+      </w:r>
+    </w:p>
+    <w:p/>
+    <w:p>
+      <w:r>
+        <w:drawing>
+          <wp:inline distT="0" distB="0" distL="0" distR="0" wp14:anchorId="742CEE52" wp14:editId="1B675294">
+            <wp:extent cx="5727700" cy="5009515"/>
+            <wp:effectExtent l="0" t="0" r="0" b="0"/>
+            <wp:docPr id="5" name="Picture 5" descr="A screenshot of a cell phone&#10;&#10;Description automatically generated"/>
+            <wp:cNvGraphicFramePr>
+              <a:graphicFrameLocks xmlns:a="http://schemas.openxmlformats.org/drawingml/2006/main" noChangeAspect="1"/>
+            </wp:cNvGraphicFramePr>
+            <a:graphic xmlns:a="http://schemas.openxmlformats.org/drawingml/2006/main">
+              <a:graphicData uri="http://schemas.openxmlformats.org/drawingml/2006/picture">
+                <pic:pic xmlns:pic="http://schemas.openxmlformats.org/drawingml/2006/picture">
+                  <pic:nvPicPr>
+                    <pic:cNvPr id="1" name=""/>
+                    <pic:cNvPicPr/>
+                  </pic:nvPicPr>
+                  <pic:blipFill>
+                    <a:blip r:embed="rId10"/>
+                    <a:stretch>
+                      <a:fillRect/>
+                    </a:stretch>
+                  </pic:blipFill>
+                  <pic:spPr>
+                    <a:xfrm>
+                      <a:off x="0" y="0"/>
+                      <a:ext cx="5727700" cy="5009515"/>
+                    </a:xfrm>
+                    <a:prstGeom prst="rect">
+                      <a:avLst/>
+                    </a:prstGeom>
+                  </pic:spPr>
+                </pic:pic>
+              </a:graphicData>
+            </a:graphic>
+          </wp:inline>
+        </w:drawing>
+      </w:r>
+    </w:p>
+    <w:p/>
+    <w:p>
+      <w:pPr>
+        <w:pStyle w:val="Heading3"/>
+      </w:pPr>
+      <w:r>
+        <w:t>Storage</w:t>
+      </w:r>
+    </w:p>
+    <w:p>
+      <w:r>
+        <w:t>Azure provides four main types of storage services. These services are:</w:t>
+      </w:r>
+    </w:p>
+    <w:p/>
+    <w:p>
+      <w:r>
+        <w:drawing>
+          <wp:inline distT="0" distB="0" distL="0" distR="0" wp14:anchorId="7E8490FC" wp14:editId="0173EFAF">
+            <wp:extent cx="5727700" cy="1818640"/>
+            <wp:effectExtent l="0" t="0" r="0" b="0"/>
+            <wp:docPr id="6" name="Picture 6" descr="A screenshot of a cell phone&#10;&#10;Description automatically generated"/>
+            <wp:cNvGraphicFramePr>
+              <a:graphicFrameLocks xmlns:a="http://schemas.openxmlformats.org/drawingml/2006/main" noChangeAspect="1"/>
+            </wp:cNvGraphicFramePr>
+            <a:graphic xmlns:a="http://schemas.openxmlformats.org/drawingml/2006/main">
+              <a:graphicData uri="http://schemas.openxmlformats.org/drawingml/2006/picture">
+                <pic:pic xmlns:pic="http://schemas.openxmlformats.org/drawingml/2006/picture">
+                  <pic:nvPicPr>
+                    <pic:cNvPr id="1" name=""/>
+                    <pic:cNvPicPr/>
+                  </pic:nvPicPr>
+                  <pic:blipFill>
+                    <a:blip r:embed="rId11"/>
+                    <a:stretch>
+                      <a:fillRect/>
+                    </a:stretch>
+                  </pic:blipFill>
+                  <pic:spPr>
+                    <a:xfrm>
+                      <a:off x="0" y="0"/>
+                      <a:ext cx="5727700" cy="1818640"/>
+                    </a:xfrm>
+                    <a:prstGeom prst="rect">
+                      <a:avLst/>
+                    </a:prstGeom>
+                  </pic:spPr>
+                </pic:pic>
+              </a:graphicData>
+            </a:graphic>
+          </wp:inline>
+        </w:drawing>
+      </w:r>
+    </w:p>
+    <w:p/>
+    <w:p>
+      <w:r>
+        <w:lastRenderedPageBreak/>
+        <w:t>These services all share several common characteristics:</w:t>
+      </w:r>
+    </w:p>
+    <w:p>
+      <w:pPr>
+        <w:pStyle w:val="ListParagraph"/>
+        <w:numPr>
+          <w:ilvl w:val="0"/>
+          <w:numId w:val="20"/>
+        </w:numPr>
+      </w:pPr>
+      <w:r>
+        <w:rPr>
+          <w:b/>
+          <w:bCs/>
+        </w:rPr>
+        <w:t>Durable</w:t>
+      </w:r>
+      <w:r>
+        <w:t xml:space="preserve"> and highly available with redundancy and replication.</w:t>
+      </w:r>
+    </w:p>
+    <w:p>
+      <w:pPr>
+        <w:pStyle w:val="ListParagraph"/>
+        <w:numPr>
+          <w:ilvl w:val="0"/>
+          <w:numId w:val="20"/>
+        </w:numPr>
+      </w:pPr>
+      <w:r>
+        <w:rPr>
+          <w:b/>
+          <w:bCs/>
+        </w:rPr>
+        <w:t>Secure</w:t>
+      </w:r>
+      <w:r>
+        <w:t xml:space="preserve"> through automatic encryption and role-based access control.</w:t>
+      </w:r>
+    </w:p>
+    <w:p>
+      <w:pPr>
+        <w:pStyle w:val="ListParagraph"/>
+        <w:numPr>
+          <w:ilvl w:val="0"/>
+          <w:numId w:val="20"/>
+        </w:numPr>
+      </w:pPr>
+      <w:r>
+        <w:rPr>
+          <w:b/>
+          <w:bCs/>
+        </w:rPr>
+        <w:t>Scalable</w:t>
+      </w:r>
+      <w:r>
+        <w:t xml:space="preserve"> with virtually unlimited storage.</w:t>
+      </w:r>
+    </w:p>
+    <w:p>
+      <w:pPr>
+        <w:pStyle w:val="ListParagraph"/>
+        <w:numPr>
+          <w:ilvl w:val="0"/>
+          <w:numId w:val="20"/>
+        </w:numPr>
+      </w:pPr>
+      <w:r>
+        <w:rPr>
+          <w:b/>
+          <w:bCs/>
+        </w:rPr>
+        <w:t>Managed</w:t>
+      </w:r>
+      <w:r>
+        <w:t>, handling maintenance and any critical problems for you.</w:t>
+      </w:r>
+    </w:p>
+    <w:p>
+      <w:pPr>
+        <w:pStyle w:val="ListParagraph"/>
+        <w:numPr>
+          <w:ilvl w:val="0"/>
+          <w:numId w:val="20"/>
+        </w:numPr>
+      </w:pPr>
+      <w:r>
+        <w:rPr>
+          <w:b/>
+          <w:bCs/>
+        </w:rPr>
+        <w:t>Accessible</w:t>
+      </w:r>
+      <w:r>
+        <w:t xml:space="preserve"> from anywhere in the world over HTTP or HTTPS.</w:t>
+      </w:r>
+    </w:p>
+    <w:p/>
+    <w:p>
+      <w:pPr>
+        <w:pStyle w:val="Heading3"/>
+      </w:pPr>
+      <w:r>
+        <w:t>Mobile</w:t>
+      </w:r>
+    </w:p>
+    <w:p/>
+    <w:p>
+      <w:r>
+        <w:t>Azure enables developers to create mobile backend services for iOS, Android, and Windows apps quickly and easily. Features that used to take time and increase project risks, such as adding corporate sign-in and then connecting to on-premises resources such as SAP, Oracle, SQL Server, and SharePoint, are now simple to include.</w:t>
+      </w:r>
+    </w:p>
+    <w:p/>
+    <w:p>
+      <w:r>
+        <w:t>Other features of this service include:</w:t>
+      </w:r>
+    </w:p>
+    <w:p>
+      <w:pPr>
+        <w:pStyle w:val="ListParagraph"/>
+        <w:numPr>
+          <w:ilvl w:val="0"/>
+          <w:numId w:val="21"/>
+        </w:numPr>
+      </w:pPr>
+      <w:r>
+        <w:t>Offline data synchronization.</w:t>
+      </w:r>
+    </w:p>
+    <w:p>
+      <w:pPr>
+        <w:pStyle w:val="ListParagraph"/>
+        <w:numPr>
+          <w:ilvl w:val="0"/>
+          <w:numId w:val="21"/>
+        </w:numPr>
+      </w:pPr>
+      <w:r>
+        <w:t>Connectivity to on-premises data.</w:t>
+      </w:r>
+    </w:p>
+    <w:p>
+      <w:pPr>
+        <w:pStyle w:val="ListParagraph"/>
+        <w:numPr>
+          <w:ilvl w:val="0"/>
+          <w:numId w:val="21"/>
+        </w:numPr>
+      </w:pPr>
+      <w:r>
+        <w:t>Broadcasting push notifications.</w:t>
+      </w:r>
+    </w:p>
+    <w:p>
+      <w:pPr>
+        <w:pStyle w:val="ListParagraph"/>
+        <w:numPr>
+          <w:ilvl w:val="0"/>
+          <w:numId w:val="21"/>
+        </w:numPr>
+      </w:pPr>
+      <w:r>
+        <w:t>Autoscaling to match business needs.</w:t>
+      </w:r>
+    </w:p>
+    <w:p/>
+    <w:p>
+      <w:pPr>
+        <w:pStyle w:val="Heading3"/>
+      </w:pPr>
+      <w:r>
+        <w:t>Databases</w:t>
+      </w:r>
+    </w:p>
+    <w:p/>
+    <w:p>
+      <w:r>
+        <w:t>Azure provides multiple database services to store a wide variety of data types and volumes. And with global connectivity, this data is available to users instantly.</w:t>
+      </w:r>
+    </w:p>
+    <w:p/>
+    <w:p>
+      <w:r>
+        <w:drawing>
+          <wp:inline distT="0" distB="0" distL="0" distR="0" wp14:anchorId="01892C95" wp14:editId="1CBA0E17">
+            <wp:extent cx="5727700" cy="3801110"/>
+            <wp:effectExtent l="0" t="0" r="0" b="0"/>
+            <wp:docPr id="7" name="Picture 7" descr="A screenshot of a cell phone&#10;&#10;Description automatically generated"/>
+            <wp:cNvGraphicFramePr>
+              <a:graphicFrameLocks xmlns:a="http://schemas.openxmlformats.org/drawingml/2006/main" noChangeAspect="1"/>
+            </wp:cNvGraphicFramePr>
+            <a:graphic xmlns:a="http://schemas.openxmlformats.org/drawingml/2006/main">
+              <a:graphicData uri="http://schemas.openxmlformats.org/drawingml/2006/picture">
+                <pic:pic xmlns:pic="http://schemas.openxmlformats.org/drawingml/2006/picture">
+                  <pic:nvPicPr>
+                    <pic:cNvPr id="1" name=""/>
+                    <pic:cNvPicPr/>
+                  </pic:nvPicPr>
+                  <pic:blipFill>
+                    <a:blip r:embed="rId12"/>
+                    <a:stretch>
+                      <a:fillRect/>
+                    </a:stretch>
+                  </pic:blipFill>
+                  <pic:spPr>
+                    <a:xfrm>
+                      <a:off x="0" y="0"/>
+                      <a:ext cx="5727700" cy="3801110"/>
+                    </a:xfrm>
+                    <a:prstGeom prst="rect">
+                      <a:avLst/>
+                    </a:prstGeom>
+                  </pic:spPr>
+                </pic:pic>
+              </a:graphicData>
+            </a:graphic>
+          </wp:inline>
+        </w:drawing>
+      </w:r>
+    </w:p>
+    <w:p/>
+    <w:p>
+      <w:pPr>
+        <w:pStyle w:val="Heading3"/>
+      </w:pPr>
+      <w:r>
+        <w:lastRenderedPageBreak/>
+        <w:t>Web</w:t>
+      </w:r>
+    </w:p>
+    <w:p/>
+    <w:p>
+      <w:r>
+        <w:t>Having a great web experience is critical in today's business world. Azure includes first-class support to build and host web apps and HTTP-based web services. The Azure services focused on web hosting include:</w:t>
+      </w:r>
+    </w:p>
+    <w:p/>
+    <w:p>
+      <w:r>
+        <w:drawing>
+          <wp:inline distT="0" distB="0" distL="0" distR="0" wp14:anchorId="2BE45D86" wp14:editId="47433972">
+            <wp:extent cx="5727700" cy="2250440"/>
+            <wp:effectExtent l="0" t="0" r="0" b="0"/>
+            <wp:docPr id="8" name="Picture 8" descr="A screenshot of a cell phone&#10;&#10;Description automatically generated"/>
+            <wp:cNvGraphicFramePr>
+              <a:graphicFrameLocks xmlns:a="http://schemas.openxmlformats.org/drawingml/2006/main" noChangeAspect="1"/>
+            </wp:cNvGraphicFramePr>
+            <a:graphic xmlns:a="http://schemas.openxmlformats.org/drawingml/2006/main">
+              <a:graphicData uri="http://schemas.openxmlformats.org/drawingml/2006/picture">
+                <pic:pic xmlns:pic="http://schemas.openxmlformats.org/drawingml/2006/picture">
+                  <pic:nvPicPr>
+                    <pic:cNvPr id="1" name=""/>
+                    <pic:cNvPicPr/>
+                  </pic:nvPicPr>
+                  <pic:blipFill>
+                    <a:blip r:embed="rId13"/>
+                    <a:stretch>
+                      <a:fillRect/>
+                    </a:stretch>
+                  </pic:blipFill>
+                  <pic:spPr>
+                    <a:xfrm>
+                      <a:off x="0" y="0"/>
+                      <a:ext cx="5727700" cy="2250440"/>
+                    </a:xfrm>
+                    <a:prstGeom prst="rect">
+                      <a:avLst/>
+                    </a:prstGeom>
+                  </pic:spPr>
+                </pic:pic>
+              </a:graphicData>
+            </a:graphic>
+          </wp:inline>
+        </w:drawing>
+      </w:r>
+    </w:p>
+    <w:p/>
+    <w:p>
+      <w:pPr>
+        <w:pStyle w:val="Heading3"/>
+      </w:pPr>
+      <w:r>
+        <w:t>Internet of Things</w:t>
+      </w:r>
+    </w:p>
+    <w:p/>
+    <w:p>
+      <w:r>
+        <w:t>People are able to access more information than ever before. It began with personal digital assistants (PDAs), then morphed into smartphones. Now there are smart watches, smart thermostats, even smart refrigerators. Personal computers used to be the norm. Now the internet allows any item that's online-capable to access valuable information. This ability for devices to garner and then relay information for data analysis is referred to as the Internet of Things (IoT).</w:t>
+      </w:r>
+    </w:p>
+    <w:p>
+      <w:r>
+        <w:t>There are a number of services that can assist and drive end-to-end solutions for IoT on Azure.</w:t>
+      </w:r>
+    </w:p>
+    <w:p/>
+    <w:p>
+      <w:r>
+        <w:drawing>
+          <wp:inline distT="0" distB="0" distL="0" distR="0" wp14:anchorId="5B997977" wp14:editId="3C94C8E9">
+            <wp:extent cx="5727700" cy="1823720"/>
+            <wp:effectExtent l="0" t="0" r="0" b="5080"/>
+            <wp:docPr id="9" name="Picture 9" descr="A screenshot of a cell phone&#10;&#10;Description automatically generated"/>
+            <wp:cNvGraphicFramePr>
+              <a:graphicFrameLocks xmlns:a="http://schemas.openxmlformats.org/drawingml/2006/main" noChangeAspect="1"/>
+            </wp:cNvGraphicFramePr>
+            <a:graphic xmlns:a="http://schemas.openxmlformats.org/drawingml/2006/main">
+              <a:graphicData uri="http://schemas.openxmlformats.org/drawingml/2006/picture">
+                <pic:pic xmlns:pic="http://schemas.openxmlformats.org/drawingml/2006/picture">
+                  <pic:nvPicPr>
+                    <pic:cNvPr id="1" name=""/>
+                    <pic:cNvPicPr/>
+                  </pic:nvPicPr>
+                  <pic:blipFill>
+                    <a:blip r:embed="rId14"/>
+                    <a:stretch>
+                      <a:fillRect/>
+                    </a:stretch>
+                  </pic:blipFill>
+                  <pic:spPr>
+                    <a:xfrm>
+                      <a:off x="0" y="0"/>
+                      <a:ext cx="5727700" cy="1823720"/>
+                    </a:xfrm>
+                    <a:prstGeom prst="rect">
+                      <a:avLst/>
+                    </a:prstGeom>
+                  </pic:spPr>
+                </pic:pic>
+              </a:graphicData>
+            </a:graphic>
+          </wp:inline>
+        </w:drawing>
+      </w:r>
+    </w:p>
+    <w:p/>
+    <w:p>
+      <w:pPr>
+        <w:pStyle w:val="Heading3"/>
+      </w:pPr>
+      <w:r>
+        <w:t>Big Data</w:t>
+      </w:r>
+    </w:p>
+    <w:p/>
+    <w:p>
+      <w:r>
+        <w:t xml:space="preserve">Data comes in all formats and sizes. When we talk about Big Data, we're referring to large volumes of data. Data from weather systems, communications systems, genomic research, imaging platforms, and many other scenarios generate hundreds of gigabytes of data. This </w:t>
+      </w:r>
+      <w:r>
+        <w:lastRenderedPageBreak/>
+        <w:t xml:space="preserve">amount of data makes it hard to </w:t>
+      </w:r>
+      <w:r>
+        <w:t>analyse</w:t>
+      </w:r>
+      <w:r>
+        <w:t xml:space="preserve"> and make decisions. It's often so large that traditional forms of processing and analysis are no longer appropriate.</w:t>
+      </w:r>
+    </w:p>
+    <w:p/>
+    <w:p>
+      <w:r>
+        <w:t>Open source cluster technologies have been developed to deal with these large data sets. Microsoft Azure supports a broad range of technologies and services to provide big data and analytic solutions.</w:t>
+      </w:r>
+    </w:p>
+    <w:p/>
+    <w:p>
+      <w:r>
+        <w:drawing>
+          <wp:inline distT="0" distB="0" distL="0" distR="0" wp14:anchorId="069BF3BE" wp14:editId="272BD3CB">
+            <wp:extent cx="5727700" cy="1635760"/>
+            <wp:effectExtent l="0" t="0" r="0" b="2540"/>
+            <wp:docPr id="10" name="Picture 10" descr="A screenshot of a cell phone&#10;&#10;Description automatically generated"/>
+            <wp:cNvGraphicFramePr>
+              <a:graphicFrameLocks xmlns:a="http://schemas.openxmlformats.org/drawingml/2006/main" noChangeAspect="1"/>
+            </wp:cNvGraphicFramePr>
+            <a:graphic xmlns:a="http://schemas.openxmlformats.org/drawingml/2006/main">
+              <a:graphicData uri="http://schemas.openxmlformats.org/drawingml/2006/picture">
+                <pic:pic xmlns:pic="http://schemas.openxmlformats.org/drawingml/2006/picture">
+                  <pic:nvPicPr>
+                    <pic:cNvPr id="1" name=""/>
+                    <pic:cNvPicPr/>
+                  </pic:nvPicPr>
+                  <pic:blipFill>
+                    <a:blip r:embed="rId15"/>
+                    <a:stretch>
+                      <a:fillRect/>
+                    </a:stretch>
+                  </pic:blipFill>
+                  <pic:spPr>
+                    <a:xfrm>
+                      <a:off x="0" y="0"/>
+                      <a:ext cx="5727700" cy="1635760"/>
+                    </a:xfrm>
+                    <a:prstGeom prst="rect">
+                      <a:avLst/>
+                    </a:prstGeom>
+                  </pic:spPr>
+                </pic:pic>
+              </a:graphicData>
+            </a:graphic>
+          </wp:inline>
+        </w:drawing>
+      </w:r>
+    </w:p>
+    <w:p/>
+    <w:p>
+      <w:pPr>
+        <w:pStyle w:val="Heading3"/>
+      </w:pPr>
+      <w:r>
+        <w:t>Artificial Intelligence</w:t>
+      </w:r>
+    </w:p>
+    <w:p/>
+    <w:p>
+      <w:r>
+        <w:t xml:space="preserve">Artificial Intelligence, in the context of cloud computing, is based around a broad range of services, the core of which is Machine Learning. Machine Learning is a data science technique that allows computers to use existing data to forecast future </w:t>
+      </w:r>
+      <w:r>
+        <w:t>behaviours</w:t>
+      </w:r>
+      <w:r>
+        <w:t>, outcomes, and trends. Using machine learning, computers learn without being explicitly programmed.</w:t>
+      </w:r>
+    </w:p>
+    <w:p>
+      <w:r>
+        <w:t>Forecasts or predictions from machine learning can make apps and devices smarter. For example, when you shop online, machine learning helps recommend other products you might like based on what you've purchased. Or when your credit card is swiped, machine learning compares the transaction to a database of transactions and helps detect fraud. And when your robot vacuum cleaner vacuums a room, machine learning helps it decide whether the job is done.</w:t>
+      </w:r>
+    </w:p>
+    <w:p/>
+    <w:p>
+      <w:r>
+        <w:drawing>
+          <wp:inline distT="0" distB="0" distL="0" distR="0" wp14:anchorId="0B0F92E3" wp14:editId="7140174C">
+            <wp:extent cx="5727700" cy="1650365"/>
+            <wp:effectExtent l="0" t="0" r="0" b="635"/>
+            <wp:docPr id="12" name="Picture 12" descr="A screenshot of a cell phone&#10;&#10;Description automatically generated"/>
+            <wp:cNvGraphicFramePr>
+              <a:graphicFrameLocks xmlns:a="http://schemas.openxmlformats.org/drawingml/2006/main" noChangeAspect="1"/>
+            </wp:cNvGraphicFramePr>
+            <a:graphic xmlns:a="http://schemas.openxmlformats.org/drawingml/2006/main">
+              <a:graphicData uri="http://schemas.openxmlformats.org/drawingml/2006/picture">
+                <pic:pic xmlns:pic="http://schemas.openxmlformats.org/drawingml/2006/picture">
+                  <pic:nvPicPr>
+                    <pic:cNvPr id="1" name=""/>
+                    <pic:cNvPicPr/>
+                  </pic:nvPicPr>
+                  <pic:blipFill>
+                    <a:blip r:embed="rId16"/>
+                    <a:stretch>
+                      <a:fillRect/>
+                    </a:stretch>
+                  </pic:blipFill>
+                  <pic:spPr>
+                    <a:xfrm>
+                      <a:off x="0" y="0"/>
+                      <a:ext cx="5727700" cy="1650365"/>
+                    </a:xfrm>
+                    <a:prstGeom prst="rect">
+                      <a:avLst/>
+                    </a:prstGeom>
+                  </pic:spPr>
+                </pic:pic>
+              </a:graphicData>
+            </a:graphic>
+          </wp:inline>
+        </w:drawing>
+      </w:r>
+    </w:p>
+    <w:p/>
+    <w:p/>
+    <w:p/>
+    <w:p>
+      <w:r>
+        <w:t>A closely related set of products are the cognitive services. These are pre-built APIs you can leverage in your applications to solve complex problems.</w:t>
+      </w:r>
+    </w:p>
+    <w:p/>
+    <w:p>
+      <w:r>
+        <w:lastRenderedPageBreak/>
+        <w:drawing>
+          <wp:inline distT="0" distB="0" distL="0" distR="0" wp14:anchorId="2B4A7D90" wp14:editId="559F703A">
+            <wp:extent cx="5727700" cy="2613025"/>
+            <wp:effectExtent l="0" t="0" r="0" b="3175"/>
+            <wp:docPr id="13" name="Picture 13" descr="A screenshot of a cell phone&#10;&#10;Description automatically generated"/>
+            <wp:cNvGraphicFramePr>
+              <a:graphicFrameLocks xmlns:a="http://schemas.openxmlformats.org/drawingml/2006/main" noChangeAspect="1"/>
+            </wp:cNvGraphicFramePr>
+            <a:graphic xmlns:a="http://schemas.openxmlformats.org/drawingml/2006/main">
+              <a:graphicData uri="http://schemas.openxmlformats.org/drawingml/2006/picture">
+                <pic:pic xmlns:pic="http://schemas.openxmlformats.org/drawingml/2006/picture">
+                  <pic:nvPicPr>
+                    <pic:cNvPr id="1" name=""/>
+                    <pic:cNvPicPr/>
+                  </pic:nvPicPr>
+                  <pic:blipFill>
+                    <a:blip r:embed="rId17"/>
+                    <a:stretch>
+                      <a:fillRect/>
+                    </a:stretch>
+                  </pic:blipFill>
+                  <pic:spPr>
+                    <a:xfrm>
+                      <a:off x="0" y="0"/>
+                      <a:ext cx="5727700" cy="2613025"/>
+                    </a:xfrm>
+                    <a:prstGeom prst="rect">
+                      <a:avLst/>
+                    </a:prstGeom>
+                  </pic:spPr>
+                </pic:pic>
+              </a:graphicData>
+            </a:graphic>
+          </wp:inline>
+        </w:drawing>
+      </w:r>
+    </w:p>
+    <w:p/>
+    <w:p>
+      <w:pPr>
+        <w:pStyle w:val="Heading3"/>
+      </w:pPr>
+      <w:r>
+        <w:t>DevOps</w:t>
+      </w:r>
+    </w:p>
+    <w:p/>
+    <w:p>
+      <w:r>
+        <w:t xml:space="preserve">DevOps (Development and Operations) brings together people, processes, and technology, automating software delivery to provide continuous value to your users. Azure DevOps Services allows you to create build and release pipelines that provide continuous integration, delivery, and deployment for your applications. You can integrate repositories and application tests, perform application monitoring, and work with build </w:t>
+      </w:r>
+      <w:proofErr w:type="spellStart"/>
+      <w:r>
+        <w:t>artifacts</w:t>
+      </w:r>
+      <w:proofErr w:type="spellEnd"/>
+      <w:r>
+        <w:t>. You can also work with and backlog item</w:t>
       </w:r>
       <w:bookmarkStart w:id="0" w:name="_GoBack"/>
       <w:bookmarkEnd w:id="0"/>
       <w:r>
-        <w:t xml:space="preserve">sioned, configured, and managed with </w:t>
-      </w:r>
-      <w:r>
-        <w:rPr>
-          <w:b/>
-          <w:bCs/>
-        </w:rPr>
-        <w:t>Azure Resource Manager</w:t>
-      </w:r>
-      <w:r>
-        <w:t>.</w:t>
+        <w:t>s for tracking, automate infrastructure deployment and integrate a range of third-party tools and services such as Jenkins and Chef. All of these functions and many more are closely integrated with Azure to allow for consistent, repeatable deployments for your applications to provide streamlined build and release processes.</w:t>
+      </w:r>
+    </w:p>
+    <w:p/>
+    <w:p>
+      <w:r>
+        <w:drawing>
+          <wp:inline distT="0" distB="0" distL="0" distR="0" wp14:anchorId="04C8BB6E" wp14:editId="470DE642">
+            <wp:extent cx="5727700" cy="1715770"/>
+            <wp:effectExtent l="0" t="0" r="0" b="0"/>
+            <wp:docPr id="14" name="Picture 14" descr="A screenshot of a cell phone&#10;&#10;Description automatically generated"/>
+            <wp:cNvGraphicFramePr>
+              <a:graphicFrameLocks xmlns:a="http://schemas.openxmlformats.org/drawingml/2006/main" noChangeAspect="1"/>
+            </wp:cNvGraphicFramePr>
+            <a:graphic xmlns:a="http://schemas.openxmlformats.org/drawingml/2006/main">
+              <a:graphicData uri="http://schemas.openxmlformats.org/drawingml/2006/picture">
+                <pic:pic xmlns:pic="http://schemas.openxmlformats.org/drawingml/2006/picture">
+                  <pic:nvPicPr>
+                    <pic:cNvPr id="1" name=""/>
+                    <pic:cNvPicPr/>
+                  </pic:nvPicPr>
+                  <pic:blipFill>
+                    <a:blip r:embed="rId18"/>
+                    <a:stretch>
+                      <a:fillRect/>
+                    </a:stretch>
+                  </pic:blipFill>
+                  <pic:spPr>
+                    <a:xfrm>
+                      <a:off x="0" y="0"/>
+                      <a:ext cx="5727700" cy="1715770"/>
+                    </a:xfrm>
+                    <a:prstGeom prst="rect">
+                      <a:avLst/>
+                    </a:prstGeom>
+                  </pic:spPr>
+                </pic:pic>
+              </a:graphicData>
+            </a:graphic>
+          </wp:inline>
+        </w:drawing>
       </w:r>
     </w:p>
     <w:sectPr>
@@ -2779,9 +3626,235 @@
     </w:lvl>
   </w:abstractNum>
   <w:abstractNum w:abstractNumId="7" w15:restartNumberingAfterBreak="0">
+    <w:nsid w:val="37311D4F"/>
+    <w:multiLevelType w:val="hybridMultilevel"/>
+    <w:tmpl w:val="159C6984"/>
+    <w:lvl w:ilvl="0" w:tplc="08090001">
+      <w:start w:val="1"/>
+      <w:numFmt w:val="bullet"/>
+      <w:lvlText w:val=""/>
+      <w:lvlJc w:val="left"/>
+      <w:pPr>
+        <w:ind w:left="720" w:hanging="360"/>
+      </w:pPr>
+      <w:rPr>
+        <w:rFonts w:ascii="Symbol" w:hAnsi="Symbol" w:hint="default"/>
+      </w:rPr>
+    </w:lvl>
+    <w:lvl w:ilvl="1" w:tplc="08090003" w:tentative="1">
+      <w:start w:val="1"/>
+      <w:numFmt w:val="bullet"/>
+      <w:lvlText w:val="o"/>
+      <w:lvlJc w:val="left"/>
+      <w:pPr>
+        <w:ind w:left="1440" w:hanging="360"/>
+      </w:pPr>
+      <w:rPr>
+        <w:rFonts w:ascii="Courier New" w:hAnsi="Courier New" w:cs="Courier New" w:hint="default"/>
+      </w:rPr>
+    </w:lvl>
+    <w:lvl w:ilvl="2" w:tplc="08090005" w:tentative="1">
+      <w:start w:val="1"/>
+      <w:numFmt w:val="bullet"/>
+      <w:lvlText w:val=""/>
+      <w:lvlJc w:val="left"/>
+      <w:pPr>
+        <w:ind w:left="2160" w:hanging="360"/>
+      </w:pPr>
+      <w:rPr>
+        <w:rFonts w:ascii="Wingdings" w:hAnsi="Wingdings" w:hint="default"/>
+      </w:rPr>
+    </w:lvl>
+    <w:lvl w:ilvl="3" w:tplc="08090001" w:tentative="1">
+      <w:start w:val="1"/>
+      <w:numFmt w:val="bullet"/>
+      <w:lvlText w:val=""/>
+      <w:lvlJc w:val="left"/>
+      <w:pPr>
+        <w:ind w:left="2880" w:hanging="360"/>
+      </w:pPr>
+      <w:rPr>
+        <w:rFonts w:ascii="Symbol" w:hAnsi="Symbol" w:hint="default"/>
+      </w:rPr>
+    </w:lvl>
+    <w:lvl w:ilvl="4" w:tplc="08090003" w:tentative="1">
+      <w:start w:val="1"/>
+      <w:numFmt w:val="bullet"/>
+      <w:lvlText w:val="o"/>
+      <w:lvlJc w:val="left"/>
+      <w:pPr>
+        <w:ind w:left="3600" w:hanging="360"/>
+      </w:pPr>
+      <w:rPr>
+        <w:rFonts w:ascii="Courier New" w:hAnsi="Courier New" w:cs="Courier New" w:hint="default"/>
+      </w:rPr>
+    </w:lvl>
+    <w:lvl w:ilvl="5" w:tplc="08090005" w:tentative="1">
+      <w:start w:val="1"/>
+      <w:numFmt w:val="bullet"/>
+      <w:lvlText w:val=""/>
+      <w:lvlJc w:val="left"/>
+      <w:pPr>
+        <w:ind w:left="4320" w:hanging="360"/>
+      </w:pPr>
+      <w:rPr>
+        <w:rFonts w:ascii="Wingdings" w:hAnsi="Wingdings" w:hint="default"/>
+      </w:rPr>
+    </w:lvl>
+    <w:lvl w:ilvl="6" w:tplc="08090001" w:tentative="1">
+      <w:start w:val="1"/>
+      <w:numFmt w:val="bullet"/>
+      <w:lvlText w:val=""/>
+      <w:lvlJc w:val="left"/>
+      <w:pPr>
+        <w:ind w:left="5040" w:hanging="360"/>
+      </w:pPr>
+      <w:rPr>
+        <w:rFonts w:ascii="Symbol" w:hAnsi="Symbol" w:hint="default"/>
+      </w:rPr>
+    </w:lvl>
+    <w:lvl w:ilvl="7" w:tplc="08090003" w:tentative="1">
+      <w:start w:val="1"/>
+      <w:numFmt w:val="bullet"/>
+      <w:lvlText w:val="o"/>
+      <w:lvlJc w:val="left"/>
+      <w:pPr>
+        <w:ind w:left="5760" w:hanging="360"/>
+      </w:pPr>
+      <w:rPr>
+        <w:rFonts w:ascii="Courier New" w:hAnsi="Courier New" w:cs="Courier New" w:hint="default"/>
+      </w:rPr>
+    </w:lvl>
+    <w:lvl w:ilvl="8" w:tplc="08090005" w:tentative="1">
+      <w:start w:val="1"/>
+      <w:numFmt w:val="bullet"/>
+      <w:lvlText w:val=""/>
+      <w:lvlJc w:val="left"/>
+      <w:pPr>
+        <w:ind w:left="6480" w:hanging="360"/>
+      </w:pPr>
+      <w:rPr>
+        <w:rFonts w:ascii="Wingdings" w:hAnsi="Wingdings" w:hint="default"/>
+      </w:rPr>
+    </w:lvl>
+  </w:abstractNum>
+  <w:abstractNum w:abstractNumId="8" w15:restartNumberingAfterBreak="0">
+    <w:nsid w:val="41A93F82"/>
+    <w:multiLevelType w:val="hybridMultilevel"/>
+    <w:tmpl w:val="4538E032"/>
+    <w:lvl w:ilvl="0" w:tplc="08090001">
+      <w:start w:val="1"/>
+      <w:numFmt w:val="bullet"/>
+      <w:lvlText w:val=""/>
+      <w:lvlJc w:val="left"/>
+      <w:pPr>
+        <w:ind w:left="720" w:hanging="360"/>
+      </w:pPr>
+      <w:rPr>
+        <w:rFonts w:ascii="Symbol" w:hAnsi="Symbol" w:hint="default"/>
+      </w:rPr>
+    </w:lvl>
+    <w:lvl w:ilvl="1" w:tplc="08090003" w:tentative="1">
+      <w:start w:val="1"/>
+      <w:numFmt w:val="bullet"/>
+      <w:lvlText w:val="o"/>
+      <w:lvlJc w:val="left"/>
+      <w:pPr>
+        <w:ind w:left="1440" w:hanging="360"/>
+      </w:pPr>
+      <w:rPr>
+        <w:rFonts w:ascii="Courier New" w:hAnsi="Courier New" w:cs="Courier New" w:hint="default"/>
+      </w:rPr>
+    </w:lvl>
+    <w:lvl w:ilvl="2" w:tplc="08090005" w:tentative="1">
+      <w:start w:val="1"/>
+      <w:numFmt w:val="bullet"/>
+      <w:lvlText w:val=""/>
+      <w:lvlJc w:val="left"/>
+      <w:pPr>
+        <w:ind w:left="2160" w:hanging="360"/>
+      </w:pPr>
+      <w:rPr>
+        <w:rFonts w:ascii="Wingdings" w:hAnsi="Wingdings" w:hint="default"/>
+      </w:rPr>
+    </w:lvl>
+    <w:lvl w:ilvl="3" w:tplc="08090001" w:tentative="1">
+      <w:start w:val="1"/>
+      <w:numFmt w:val="bullet"/>
+      <w:lvlText w:val=""/>
+      <w:lvlJc w:val="left"/>
+      <w:pPr>
+        <w:ind w:left="2880" w:hanging="360"/>
+      </w:pPr>
+      <w:rPr>
+        <w:rFonts w:ascii="Symbol" w:hAnsi="Symbol" w:hint="default"/>
+      </w:rPr>
+    </w:lvl>
+    <w:lvl w:ilvl="4" w:tplc="08090003" w:tentative="1">
+      <w:start w:val="1"/>
+      <w:numFmt w:val="bullet"/>
+      <w:lvlText w:val="o"/>
+      <w:lvlJc w:val="left"/>
+      <w:pPr>
+        <w:ind w:left="3600" w:hanging="360"/>
+      </w:pPr>
+      <w:rPr>
+        <w:rFonts w:ascii="Courier New" w:hAnsi="Courier New" w:cs="Courier New" w:hint="default"/>
+      </w:rPr>
+    </w:lvl>
+    <w:lvl w:ilvl="5" w:tplc="08090005" w:tentative="1">
+      <w:start w:val="1"/>
+      <w:numFmt w:val="bullet"/>
+      <w:lvlText w:val=""/>
+      <w:lvlJc w:val="left"/>
+      <w:pPr>
+        <w:ind w:left="4320" w:hanging="360"/>
+      </w:pPr>
+      <w:rPr>
+        <w:rFonts w:ascii="Wingdings" w:hAnsi="Wingdings" w:hint="default"/>
+      </w:rPr>
+    </w:lvl>
+    <w:lvl w:ilvl="6" w:tplc="08090001" w:tentative="1">
+      <w:start w:val="1"/>
+      <w:numFmt w:val="bullet"/>
+      <w:lvlText w:val=""/>
+      <w:lvlJc w:val="left"/>
+      <w:pPr>
+        <w:ind w:left="5040" w:hanging="360"/>
+      </w:pPr>
+      <w:rPr>
+        <w:rFonts w:ascii="Symbol" w:hAnsi="Symbol" w:hint="default"/>
+      </w:rPr>
+    </w:lvl>
+    <w:lvl w:ilvl="7" w:tplc="08090003" w:tentative="1">
+      <w:start w:val="1"/>
+      <w:numFmt w:val="bullet"/>
+      <w:lvlText w:val="o"/>
+      <w:lvlJc w:val="left"/>
+      <w:pPr>
+        <w:ind w:left="5760" w:hanging="360"/>
+      </w:pPr>
+      <w:rPr>
+        <w:rFonts w:ascii="Courier New" w:hAnsi="Courier New" w:cs="Courier New" w:hint="default"/>
+      </w:rPr>
+    </w:lvl>
+    <w:lvl w:ilvl="8" w:tplc="08090005" w:tentative="1">
+      <w:start w:val="1"/>
+      <w:numFmt w:val="bullet"/>
+      <w:lvlText w:val=""/>
+      <w:lvlJc w:val="left"/>
+      <w:pPr>
+        <w:ind w:left="6480" w:hanging="360"/>
+      </w:pPr>
+      <w:rPr>
+        <w:rFonts w:ascii="Wingdings" w:hAnsi="Wingdings" w:hint="default"/>
+      </w:rPr>
+    </w:lvl>
+  </w:abstractNum>
+  <w:abstractNum w:abstractNumId="9" w15:restartNumberingAfterBreak="0">
     <w:nsid w:val="41D96AC3"/>
     <w:multiLevelType w:val="hybridMultilevel"/>
-    <w:tmpl w:val="FD0EA8EC"/>
+    <w:tmpl w:val="4EAECE8E"/>
     <w:lvl w:ilvl="0" w:tplc="08090001">
       <w:start w:val="1"/>
       <w:numFmt w:val="bullet"/>
@@ -2891,7 +3964,7 @@
       </w:rPr>
     </w:lvl>
   </w:abstractNum>
-  <w:abstractNum w:abstractNumId="8" w15:restartNumberingAfterBreak="0">
+  <w:abstractNum w:abstractNumId="10" w15:restartNumberingAfterBreak="0">
     <w:nsid w:val="429E6BC3"/>
     <w:multiLevelType w:val="hybridMultilevel"/>
     <w:tmpl w:val="1F0A1C44"/>
@@ -3004,7 +4077,7 @@
       </w:rPr>
     </w:lvl>
   </w:abstractNum>
-  <w:abstractNum w:abstractNumId="9" w15:restartNumberingAfterBreak="0">
+  <w:abstractNum w:abstractNumId="11" w15:restartNumberingAfterBreak="0">
     <w:nsid w:val="434D24C6"/>
     <w:multiLevelType w:val="hybridMultilevel"/>
     <w:tmpl w:val="904E9564"/>
@@ -3117,7 +4190,7 @@
       </w:rPr>
     </w:lvl>
   </w:abstractNum>
-  <w:abstractNum w:abstractNumId="10" w15:restartNumberingAfterBreak="0">
+  <w:abstractNum w:abstractNumId="12" w15:restartNumberingAfterBreak="0">
     <w:nsid w:val="4B68133B"/>
     <w:multiLevelType w:val="hybridMultilevel"/>
     <w:tmpl w:val="D27429F8"/>
@@ -3203,7 +4276,7 @@
       </w:pPr>
     </w:lvl>
   </w:abstractNum>
-  <w:abstractNum w:abstractNumId="11" w15:restartNumberingAfterBreak="0">
+  <w:abstractNum w:abstractNumId="13" w15:restartNumberingAfterBreak="0">
     <w:nsid w:val="56A77F83"/>
     <w:multiLevelType w:val="hybridMultilevel"/>
     <w:tmpl w:val="1ACA1ADE"/>
@@ -3316,7 +4389,7 @@
       </w:rPr>
     </w:lvl>
   </w:abstractNum>
-  <w:abstractNum w:abstractNumId="12" w15:restartNumberingAfterBreak="0">
+  <w:abstractNum w:abstractNumId="14" w15:restartNumberingAfterBreak="0">
     <w:nsid w:val="5D026276"/>
     <w:multiLevelType w:val="hybridMultilevel"/>
     <w:tmpl w:val="C76E5A18"/>
@@ -3429,7 +4502,7 @@
       </w:rPr>
     </w:lvl>
   </w:abstractNum>
-  <w:abstractNum w:abstractNumId="13" w15:restartNumberingAfterBreak="0">
+  <w:abstractNum w:abstractNumId="15" w15:restartNumberingAfterBreak="0">
     <w:nsid w:val="712F6355"/>
     <w:multiLevelType w:val="hybridMultilevel"/>
     <w:tmpl w:val="CD140D1A"/>
@@ -3542,7 +4615,7 @@
       </w:rPr>
     </w:lvl>
   </w:abstractNum>
-  <w:abstractNum w:abstractNumId="14" w15:restartNumberingAfterBreak="0">
+  <w:abstractNum w:abstractNumId="16" w15:restartNumberingAfterBreak="0">
     <w:nsid w:val="739728CC"/>
     <w:multiLevelType w:val="hybridMultilevel"/>
     <w:tmpl w:val="EDAC9ABA"/>
@@ -3628,7 +4701,7 @@
       </w:pPr>
     </w:lvl>
   </w:abstractNum>
-  <w:abstractNum w:abstractNumId="15" w15:restartNumberingAfterBreak="0">
+  <w:abstractNum w:abstractNumId="17" w15:restartNumberingAfterBreak="0">
     <w:nsid w:val="7507660E"/>
     <w:multiLevelType w:val="hybridMultilevel"/>
     <w:tmpl w:val="FBF46A3E"/>
@@ -3741,7 +4814,7 @@
       </w:rPr>
     </w:lvl>
   </w:abstractNum>
-  <w:abstractNum w:abstractNumId="16" w15:restartNumberingAfterBreak="0">
+  <w:abstractNum w:abstractNumId="18" w15:restartNumberingAfterBreak="0">
     <w:nsid w:val="79D23715"/>
     <w:multiLevelType w:val="hybridMultilevel"/>
     <w:tmpl w:val="E594EC84"/>
@@ -3854,7 +4927,7 @@
       </w:rPr>
     </w:lvl>
   </w:abstractNum>
-  <w:abstractNum w:abstractNumId="17" w15:restartNumberingAfterBreak="0">
+  <w:abstractNum w:abstractNumId="19" w15:restartNumberingAfterBreak="0">
     <w:nsid w:val="7A903A30"/>
     <w:multiLevelType w:val="hybridMultilevel"/>
     <w:tmpl w:val="14FC765E"/>
@@ -3967,7 +5040,7 @@
       </w:rPr>
     </w:lvl>
   </w:abstractNum>
-  <w:abstractNum w:abstractNumId="18" w15:restartNumberingAfterBreak="0">
+  <w:abstractNum w:abstractNumId="20" w15:restartNumberingAfterBreak="0">
     <w:nsid w:val="7FE368EB"/>
     <w:multiLevelType w:val="hybridMultilevel"/>
     <w:tmpl w:val="34DE95DE"/>
@@ -4081,34 +5154,34 @@
     </w:lvl>
   </w:abstractNum>
   <w:num w:numId="1">
-    <w:abstractNumId w:val="8"/>
+    <w:abstractNumId w:val="10"/>
   </w:num>
   <w:num w:numId="2">
     <w:abstractNumId w:val="0"/>
   </w:num>
   <w:num w:numId="3">
-    <w:abstractNumId w:val="10"/>
+    <w:abstractNumId w:val="12"/>
   </w:num>
   <w:num w:numId="4">
-    <w:abstractNumId w:val="13"/>
+    <w:abstractNumId w:val="15"/>
   </w:num>
   <w:num w:numId="5">
     <w:abstractNumId w:val="5"/>
   </w:num>
   <w:num w:numId="6">
-    <w:abstractNumId w:val="16"/>
+    <w:abstractNumId w:val="18"/>
   </w:num>
   <w:num w:numId="7">
-    <w:abstractNumId w:val="15"/>
+    <w:abstractNumId w:val="17"/>
   </w:num>
   <w:num w:numId="8">
-    <w:abstractNumId w:val="14"/>
+    <w:abstractNumId w:val="16"/>
   </w:num>
   <w:num w:numId="9">
     <w:abstractNumId w:val="4"/>
   </w:num>
   <w:num w:numId="10">
-    <w:abstractNumId w:val="18"/>
+    <w:abstractNumId w:val="20"/>
   </w:num>
   <w:num w:numId="11">
     <w:abstractNumId w:val="3"/>
@@ -4117,16 +5190,16 @@
     <w:abstractNumId w:val="1"/>
   </w:num>
   <w:num w:numId="13">
+    <w:abstractNumId w:val="13"/>
+  </w:num>
+  <w:num w:numId="14">
     <w:abstractNumId w:val="11"/>
   </w:num>
-  <w:num w:numId="14">
-    <w:abstractNumId w:val="9"/>
-  </w:num>
   <w:num w:numId="15">
-    <w:abstractNumId w:val="12"/>
+    <w:abstractNumId w:val="14"/>
   </w:num>
   <w:num w:numId="16">
-    <w:abstractNumId w:val="17"/>
+    <w:abstractNumId w:val="19"/>
   </w:num>
   <w:num w:numId="17">
     <w:abstractNumId w:val="2"/>
@@ -4135,6 +5208,12 @@
     <w:abstractNumId w:val="6"/>
   </w:num>
   <w:num w:numId="19">
+    <w:abstractNumId w:val="9"/>
+  </w:num>
+  <w:num w:numId="20">
+    <w:abstractNumId w:val="8"/>
+  </w:num>
+  <w:num w:numId="21">
     <w:abstractNumId w:val="7"/>
   </w:num>
 </w:numbering>
@@ -4584,7 +5663,6 @@
     <w:next w:val="Normal"/>
     <w:link w:val="Heading3Char"/>
     <w:uiPriority w:val="9"/>
-    <w:semiHidden/>
     <w:unhideWhenUsed/>
     <w:qFormat/>
     <w:rsid w:val="007A3184"/>
@@ -4701,7 +5779,6 @@
     <w:basedOn w:val="DefaultParagraphFont"/>
     <w:link w:val="Heading3"/>
     <w:uiPriority w:val="9"/>
-    <w:semiHidden/>
     <w:rsid w:val="007A3184"/>
     <w:rPr>
       <w:rFonts w:asciiTheme="majorHAnsi" w:eastAsiaTheme="majorEastAsia" w:hAnsiTheme="majorHAnsi" w:cstheme="majorBidi"/>
@@ -5022,7 +6099,7 @@
 </file>
 
 <file path=customXml/itemProps1.xml><?xml version="1.0" encoding="utf-8"?>
-<ds:datastoreItem xmlns:ds="http://schemas.openxmlformats.org/officeDocument/2006/customXml" ds:itemID="{C63EBE73-F5DA-BE4D-8102-16121F07201E}">
+<ds:datastoreItem xmlns:ds="http://schemas.openxmlformats.org/officeDocument/2006/customXml" ds:itemID="{280333A5-10F5-BB44-88C5-EDE66C866B94}">
   <ds:schemaRefs>
     <ds:schemaRef ds:uri="http://schemas.openxmlformats.org/officeDocument/2006/bibliography"/>
   </ds:schemaRefs>

--- a/Cloud/Azure.docx
+++ b/Cloud/Azure.docx
@@ -5,6 +5,11 @@
     <w:p>
       <w:pPr>
         <w:pStyle w:val="Heading1"/>
+        <w:numPr>
+          <w:ilvl w:val="0"/>
+          <w:numId w:val="22"/>
+        </w:numPr>
+        <w:jc w:val="center"/>
       </w:pPr>
       <w:r>
         <w:t>Cloud Concepts - Principles of cloud computing</w:t>
@@ -1253,6 +1258,11 @@
     <w:p>
       <w:pPr>
         <w:pStyle w:val="Heading1"/>
+        <w:numPr>
+          <w:ilvl w:val="0"/>
+          <w:numId w:val="22"/>
+        </w:numPr>
+        <w:jc w:val="center"/>
       </w:pPr>
       <w:r>
         <w:lastRenderedPageBreak/>
@@ -1941,6 +1951,11 @@
     <w:p>
       <w:pPr>
         <w:pStyle w:val="Heading1"/>
+        <w:numPr>
+          <w:ilvl w:val="0"/>
+          <w:numId w:val="22"/>
+        </w:numPr>
+        <w:jc w:val="center"/>
       </w:pPr>
       <w:r>
         <w:t>Core Cloud Services - Introduction to Azure</w:t>
@@ -2074,6 +2089,9 @@
     <w:p/>
     <w:p>
       <w:r>
+        <w:rPr>
+          <w:noProof/>
+        </w:rPr>
         <w:drawing>
           <wp:inline distT="0" distB="0" distL="0" distR="0" wp14:anchorId="51F5E84E" wp14:editId="29D4CFE4">
             <wp:extent cx="5727700" cy="3380740"/>
@@ -2128,6 +2146,9 @@
     <w:p/>
     <w:p>
       <w:r>
+        <w:rPr>
+          <w:noProof/>
+        </w:rPr>
         <w:drawing>
           <wp:inline distT="0" distB="0" distL="0" distR="0" wp14:anchorId="59593AE9" wp14:editId="32C65F9D">
             <wp:extent cx="5727700" cy="2644775"/>
@@ -2189,6 +2210,9 @@
     <w:p/>
     <w:p>
       <w:r>
+        <w:rPr>
+          <w:noProof/>
+        </w:rPr>
         <w:drawing>
           <wp:inline distT="0" distB="0" distL="0" distR="0" wp14:anchorId="742CEE52" wp14:editId="1B675294">
             <wp:extent cx="5727700" cy="5009515"/>
@@ -2243,6 +2267,9 @@
     <w:p/>
     <w:p>
       <w:r>
+        <w:rPr>
+          <w:noProof/>
+        </w:rPr>
         <w:drawing>
           <wp:inline distT="0" distB="0" distL="0" distR="0" wp14:anchorId="7E8490FC" wp14:editId="0173EFAF">
             <wp:extent cx="5727700" cy="1818640"/>
@@ -2469,6 +2496,9 @@
     <w:p/>
     <w:p>
       <w:r>
+        <w:rPr>
+          <w:noProof/>
+        </w:rPr>
         <w:drawing>
           <wp:inline distT="0" distB="0" distL="0" distR="0" wp14:anchorId="01892C95" wp14:editId="1CBA0E17">
             <wp:extent cx="5727700" cy="3801110"/>
@@ -2525,6 +2555,9 @@
     <w:p/>
     <w:p>
       <w:r>
+        <w:rPr>
+          <w:noProof/>
+        </w:rPr>
         <w:drawing>
           <wp:inline distT="0" distB="0" distL="0" distR="0" wp14:anchorId="2BE45D86" wp14:editId="47433972">
             <wp:extent cx="5727700" cy="2250440"/>
@@ -2585,6 +2618,9 @@
     <w:p/>
     <w:p>
       <w:r>
+        <w:rPr>
+          <w:noProof/>
+        </w:rPr>
         <w:drawing>
           <wp:inline distT="0" distB="0" distL="0" distR="0" wp14:anchorId="5B997977" wp14:editId="3C94C8E9">
             <wp:extent cx="5727700" cy="1823720"/>
@@ -2638,13 +2674,7 @@
       </w:r>
       <w:r>
         <w:lastRenderedPageBreak/>
-        <w:t xml:space="preserve">amount of data makes it hard to </w:t>
-      </w:r>
-      <w:r>
-        <w:t>analyse</w:t>
-      </w:r>
-      <w:r>
-        <w:t xml:space="preserve"> and make decisions. It's often so large that traditional forms of processing and analysis are no longer appropriate.</w:t>
+        <w:t>amount of data makes it hard to analyse and make decisions. It's often so large that traditional forms of processing and analysis are no longer appropriate.</w:t>
       </w:r>
     </w:p>
     <w:p/>
@@ -2656,6 +2686,9 @@
     <w:p/>
     <w:p>
       <w:r>
+        <w:rPr>
+          <w:noProof/>
+        </w:rPr>
         <w:drawing>
           <wp:inline distT="0" distB="0" distL="0" distR="0" wp14:anchorId="069BF3BE" wp14:editId="272BD3CB">
             <wp:extent cx="5727700" cy="1635760"/>
@@ -2705,13 +2738,7 @@
     <w:p/>
     <w:p>
       <w:r>
-        <w:t xml:space="preserve">Artificial Intelligence, in the context of cloud computing, is based around a broad range of services, the core of which is Machine Learning. Machine Learning is a data science technique that allows computers to use existing data to forecast future </w:t>
-      </w:r>
-      <w:r>
-        <w:t>behaviours</w:t>
-      </w:r>
-      <w:r>
-        <w:t>, outcomes, and trends. Using machine learning, computers learn without being explicitly programmed.</w:t>
+        <w:t>Artificial Intelligence, in the context of cloud computing, is based around a broad range of services, the core of which is Machine Learning. Machine Learning is a data science technique that allows computers to use existing data to forecast future behaviours, outcomes, and trends. Using machine learning, computers learn without being explicitly programmed.</w:t>
       </w:r>
     </w:p>
     <w:p>
@@ -2722,6 +2749,9 @@
     <w:p/>
     <w:p>
       <w:r>
+        <w:rPr>
+          <w:noProof/>
+        </w:rPr>
         <w:drawing>
           <wp:inline distT="0" distB="0" distL="0" distR="0" wp14:anchorId="0B0F92E3" wp14:editId="7140174C">
             <wp:extent cx="5727700" cy="1650365"/>
@@ -2770,6 +2800,9 @@
     <w:p/>
     <w:p>
       <w:r>
+        <w:rPr>
+          <w:noProof/>
+        </w:rPr>
         <w:lastRenderedPageBreak/>
         <w:drawing>
           <wp:inline distT="0" distB="0" distL="0" distR="0" wp14:anchorId="2B4A7D90" wp14:editId="559F703A">
@@ -2828,17 +2861,15 @@
       </w:r>
       <w:proofErr w:type="spellEnd"/>
       <w:r>
-        <w:t>. You can also work with and backlog item</w:t>
-      </w:r>
-      <w:bookmarkStart w:id="0" w:name="_GoBack"/>
-      <w:bookmarkEnd w:id="0"/>
-      <w:r>
-        <w:t>s for tracking, automate infrastructure deployment and integrate a range of third-party tools and services such as Jenkins and Chef. All of these functions and many more are closely integrated with Azure to allow for consistent, repeatable deployments for your applications to provide streamlined build and release processes.</w:t>
-      </w:r>
-    </w:p>
-    <w:p/>
-    <w:p>
-      <w:r>
+        <w:t>. You can also work with and backlog items for tracking, automate infrastructure deployment and integrate a range of third-party tools and services such as Jenkins and Chef. All of these functions and many more are closely integrated with Azure to allow for consistent, repeatable deployments for your applications to provide streamlined build and release processes.</w:t>
+      </w:r>
+    </w:p>
+    <w:p/>
+    <w:p>
+      <w:r>
+        <w:rPr>
+          <w:noProof/>
+        </w:rPr>
         <w:drawing>
           <wp:inline distT="0" distB="0" distL="0" distR="0" wp14:anchorId="04C8BB6E" wp14:editId="470DE642">
             <wp:extent cx="5727700" cy="1715770"/>
@@ -2876,6 +2907,1020 @@
         </w:drawing>
       </w:r>
     </w:p>
+    <w:p/>
+    <w:p/>
+    <w:p/>
+    <w:p/>
+    <w:p/>
+    <w:p/>
+    <w:p/>
+    <w:p/>
+    <w:p>
+      <w:pPr>
+        <w:pStyle w:val="Heading1"/>
+      </w:pPr>
+      <w:r>
+        <w:lastRenderedPageBreak/>
+        <w:t xml:space="preserve">4. </w:t>
+      </w:r>
+      <w:r>
+        <w:t>Core Cloud Services - Azure architecture and service guarantees</w:t>
+      </w:r>
+    </w:p>
+    <w:p>
+      <w:pPr>
+        <w:pStyle w:val="Heading2"/>
+      </w:pPr>
+    </w:p>
+    <w:p/>
+    <w:p/>
+    <w:p/>
+    <w:p/>
+    <w:p/>
+    <w:p/>
+    <w:p/>
+    <w:p/>
+    <w:p/>
+    <w:p/>
+    <w:p/>
+    <w:p/>
+    <w:p/>
+    <w:p/>
+    <w:p/>
+    <w:p/>
+    <w:p/>
+    <w:p/>
+    <w:p/>
+    <w:p/>
+    <w:p/>
+    <w:p/>
+    <w:p/>
+    <w:p/>
+    <w:p/>
+    <w:p/>
+    <w:p/>
+    <w:p/>
+    <w:p/>
+    <w:p/>
+    <w:p/>
+    <w:p/>
+    <w:p/>
+    <w:p/>
+    <w:p/>
+    <w:p/>
+    <w:p/>
+    <w:p/>
+    <w:p>
+      <w:pPr>
+        <w:pStyle w:val="Heading1"/>
+      </w:pPr>
+      <w:r>
+        <w:lastRenderedPageBreak/>
+        <w:t xml:space="preserve">5. </w:t>
+      </w:r>
+      <w:r>
+        <w:t>Core Cloud Services - Manage services with the Azure portal</w:t>
+      </w:r>
+    </w:p>
+    <w:p>
+      <w:pPr>
+        <w:pStyle w:val="Heading2"/>
+      </w:pPr>
+      <w:r>
+        <w:t>Azure management options</w:t>
+      </w:r>
+    </w:p>
+    <w:p/>
+    <w:p>
+      <w:r>
+        <w:t>You can configure and manage Azure using a broad range of tools and platforms. There are tools available for the command line, language-specific Software Development Kits (SDKs), developer tools, tools for migration, and many others.</w:t>
+      </w:r>
+    </w:p>
+    <w:p>
+      <w:r>
+        <w:t>Tools that are commonly used for day-to-day management and interaction include:</w:t>
+      </w:r>
+    </w:p>
+    <w:p>
+      <w:pPr>
+        <w:pStyle w:val="ListParagraph"/>
+        <w:numPr>
+          <w:ilvl w:val="0"/>
+          <w:numId w:val="23"/>
+        </w:numPr>
+      </w:pPr>
+      <w:r>
+        <w:rPr>
+          <w:b/>
+          <w:bCs/>
+        </w:rPr>
+        <w:t>Azure portal</w:t>
+      </w:r>
+      <w:r>
+        <w:t xml:space="preserve"> for interacting with Azure via a Graphical User Interface (GUI)</w:t>
+      </w:r>
+      <w:r>
+        <w:t xml:space="preserve">. </w:t>
+      </w:r>
+    </w:p>
+    <w:p>
+      <w:pPr>
+        <w:pStyle w:val="ListParagraph"/>
+      </w:pPr>
+      <w:r>
+        <w:t>The portal doesn't provide any way to automate repetitive tasks. For example, to set up multiple VMs, you would need to create them one at a time by completing the wizard for each VM. This process makes the portal approach time-consuming and error-prone for complex tasks.</w:t>
+      </w:r>
+    </w:p>
+    <w:p>
+      <w:pPr>
+        <w:pStyle w:val="ListParagraph"/>
+      </w:pPr>
+    </w:p>
+    <w:p>
+      <w:pPr>
+        <w:pStyle w:val="ListParagraph"/>
+        <w:numPr>
+          <w:ilvl w:val="0"/>
+          <w:numId w:val="23"/>
+        </w:numPr>
+      </w:pPr>
+      <w:r>
+        <w:rPr>
+          <w:b/>
+          <w:bCs/>
+        </w:rPr>
+        <w:t>Azure PowerShell</w:t>
+      </w:r>
+      <w:r>
+        <w:t xml:space="preserve"> and Azure Command-Line Interface (CLI) for command line and automation-based interactions with Azure</w:t>
+      </w:r>
+      <w:r>
+        <w:t xml:space="preserve">. </w:t>
+      </w:r>
+    </w:p>
+    <w:p>
+      <w:pPr>
+        <w:pStyle w:val="ListParagraph"/>
+      </w:pPr>
+      <w:r>
+        <w:t xml:space="preserve">Creating administration scripts and </w:t>
+      </w:r>
+      <w:r>
+        <w:rPr>
+          <w:b/>
+          <w:bCs/>
+        </w:rPr>
+        <w:t>using automation tools is a powerful</w:t>
+      </w:r>
+      <w:r>
+        <w:t xml:space="preserve"> way to optimize your workflow. You </w:t>
+      </w:r>
+      <w:r>
+        <w:rPr>
+          <w:b/>
+          <w:bCs/>
+        </w:rPr>
+        <w:t>can automate repetitive tasks</w:t>
+      </w:r>
+      <w:r>
+        <w:t xml:space="preserve">. Once a script is verified, it runs consistently, which can reduce errors. Another scripting environment is the </w:t>
+      </w:r>
+      <w:r>
+        <w:rPr>
+          <w:b/>
+          <w:bCs/>
+        </w:rPr>
+        <w:t>Azure CLI</w:t>
+      </w:r>
+      <w:r>
+        <w:t xml:space="preserve"> </w:t>
+      </w:r>
+      <w:r>
+        <w:sym w:font="Wingdings" w:char="F0E0"/>
+      </w:r>
+      <w:r>
+        <w:t xml:space="preserve"> </w:t>
+      </w:r>
+      <w:r>
+        <w:t>Azure CLI is a cross-platform command-line program that connects to Azure and executes administrative commands on Azure resources. Cross-platform means that it can be run on Windows, Linux, or macOS.</w:t>
+      </w:r>
+    </w:p>
+    <w:p>
+      <w:pPr>
+        <w:pStyle w:val="ListParagraph"/>
+      </w:pPr>
+    </w:p>
+    <w:p>
+      <w:pPr>
+        <w:pStyle w:val="ListParagraph"/>
+        <w:numPr>
+          <w:ilvl w:val="0"/>
+          <w:numId w:val="23"/>
+        </w:numPr>
+      </w:pPr>
+      <w:r>
+        <w:rPr>
+          <w:b/>
+          <w:bCs/>
+        </w:rPr>
+        <w:t>Azure Cloud Shell</w:t>
+      </w:r>
+      <w:r>
+        <w:t xml:space="preserve"> for a web-based command-line interface</w:t>
+      </w:r>
+      <w:r>
+        <w:t xml:space="preserve">. </w:t>
+      </w:r>
+      <w:r>
+        <w:t>Azure Cloud Shell is an interactive, authenticated, browser-accessible shell for managing Azure resources. It provides the flexibility of choosing the shell experience that best suits the way you work, either Bash or PowerShell.</w:t>
+      </w:r>
+      <w:r>
+        <w:t xml:space="preserve"> </w:t>
+      </w:r>
+    </w:p>
+    <w:p>
+      <w:pPr>
+        <w:pStyle w:val="ListParagraph"/>
+      </w:pPr>
+      <w:r>
+        <w:t xml:space="preserve">You can switch between the two shells, and both support the Azure CLI and Azure PowerShell module. Bash defaults to the Azure CLI (with the </w:t>
+      </w:r>
+      <w:proofErr w:type="spellStart"/>
+      <w:r>
+        <w:t>az</w:t>
+      </w:r>
+      <w:proofErr w:type="spellEnd"/>
+      <w:r>
+        <w:t xml:space="preserve"> command pre-installed), but you can switch to PowerShell Core within Linux by typing </w:t>
+      </w:r>
+      <w:proofErr w:type="spellStart"/>
+      <w:r>
+        <w:t>pwsh</w:t>
+      </w:r>
+      <w:proofErr w:type="spellEnd"/>
+      <w:r>
+        <w:t>. The PowerShell environment has both CLI tools pre-installed. In addition to these administrative tools, the Cloud Shell has a suite of developer tools, text editors, and other tools available, including:</w:t>
+      </w:r>
+    </w:p>
+    <w:p>
+      <w:pPr>
+        <w:pStyle w:val="ListParagraph"/>
+      </w:pPr>
+    </w:p>
+    <w:p>
+      <w:pPr>
+        <w:pStyle w:val="ListParagraph"/>
+      </w:pPr>
+      <w:r>
+        <w:rPr>
+          <w:noProof/>
+        </w:rPr>
+        <w:drawing>
+          <wp:inline distT="0" distB="0" distL="0" distR="0" wp14:anchorId="5B05F199" wp14:editId="6529A648">
+            <wp:extent cx="5727700" cy="1203325"/>
+            <wp:effectExtent l="0" t="0" r="0" b="3175"/>
+            <wp:docPr id="11" name="Picture 11" descr="A picture containing drawing&#10;&#10;Description automatically generated"/>
+            <wp:cNvGraphicFramePr>
+              <a:graphicFrameLocks xmlns:a="http://schemas.openxmlformats.org/drawingml/2006/main" noChangeAspect="1"/>
+            </wp:cNvGraphicFramePr>
+            <a:graphic xmlns:a="http://schemas.openxmlformats.org/drawingml/2006/main">
+              <a:graphicData uri="http://schemas.openxmlformats.org/drawingml/2006/picture">
+                <pic:pic xmlns:pic="http://schemas.openxmlformats.org/drawingml/2006/picture">
+                  <pic:nvPicPr>
+                    <pic:cNvPr id="1" name=""/>
+                    <pic:cNvPicPr/>
+                  </pic:nvPicPr>
+                  <pic:blipFill>
+                    <a:blip r:embed="rId19"/>
+                    <a:stretch>
+                      <a:fillRect/>
+                    </a:stretch>
+                  </pic:blipFill>
+                  <pic:spPr>
+                    <a:xfrm>
+                      <a:off x="0" y="0"/>
+                      <a:ext cx="5727700" cy="1203325"/>
+                    </a:xfrm>
+                    <a:prstGeom prst="rect">
+                      <a:avLst/>
+                    </a:prstGeom>
+                  </pic:spPr>
+                </pic:pic>
+              </a:graphicData>
+            </a:graphic>
+          </wp:inline>
+        </w:drawing>
+      </w:r>
+    </w:p>
+    <w:p>
+      <w:pPr>
+        <w:pStyle w:val="ListParagraph"/>
+      </w:pPr>
+    </w:p>
+    <w:p>
+      <w:pPr>
+        <w:pStyle w:val="ListParagraph"/>
+      </w:pPr>
+      <w:r>
+        <w:t xml:space="preserve">You can create, build, and deploy apps right from this browser-based environment. It's all persistent as well - you're prompted to create an Azure Storage Account when you access the Azure Cloud Shell. This storage area is used as your $HOME folder </w:t>
+      </w:r>
+      <w:r>
+        <w:lastRenderedPageBreak/>
+        <w:t>and any scripts or data you place here is kept across sessions. Each subscription has a unique storage account associated with it, so you can keep the data and tools you need specific to each account you manage.</w:t>
+      </w:r>
+    </w:p>
+    <w:p>
+      <w:pPr>
+        <w:pStyle w:val="ListParagraph"/>
+      </w:pPr>
+    </w:p>
+    <w:p>
+      <w:pPr>
+        <w:pStyle w:val="ListParagraph"/>
+        <w:numPr>
+          <w:ilvl w:val="0"/>
+          <w:numId w:val="23"/>
+        </w:numPr>
+      </w:pPr>
+      <w:r>
+        <w:rPr>
+          <w:b/>
+          <w:bCs/>
+        </w:rPr>
+        <w:t>Azure mobile app</w:t>
+      </w:r>
+      <w:r>
+        <w:t xml:space="preserve"> for monitoring and managing your resources from your mobile device</w:t>
+      </w:r>
+      <w:r>
+        <w:t>. The Microsoft Azure mobile app allows you to access, manage, and monitor all your Azure accounts and resources from your iOS or Android phone or tablet. Once installed, you can:</w:t>
+      </w:r>
+    </w:p>
+    <w:p>
+      <w:pPr>
+        <w:pStyle w:val="ListParagraph"/>
+        <w:numPr>
+          <w:ilvl w:val="1"/>
+          <w:numId w:val="23"/>
+        </w:numPr>
+      </w:pPr>
+      <w:r>
+        <w:t>Check the current status and important metrics of your services</w:t>
+      </w:r>
+    </w:p>
+    <w:p>
+      <w:pPr>
+        <w:pStyle w:val="ListParagraph"/>
+        <w:numPr>
+          <w:ilvl w:val="1"/>
+          <w:numId w:val="23"/>
+        </w:numPr>
+      </w:pPr>
+      <w:r>
+        <w:t>Stay informed with notifications and alerts about important health issues</w:t>
+      </w:r>
+    </w:p>
+    <w:p>
+      <w:pPr>
+        <w:pStyle w:val="ListParagraph"/>
+        <w:numPr>
+          <w:ilvl w:val="1"/>
+          <w:numId w:val="23"/>
+        </w:numPr>
+      </w:pPr>
+      <w:r>
+        <w:t>Quickly diagnose and fix issues anytime, anywhere</w:t>
+      </w:r>
+    </w:p>
+    <w:p>
+      <w:pPr>
+        <w:pStyle w:val="ListParagraph"/>
+        <w:numPr>
+          <w:ilvl w:val="1"/>
+          <w:numId w:val="23"/>
+        </w:numPr>
+      </w:pPr>
+      <w:r>
+        <w:t>Review the latest Azure alerts</w:t>
+      </w:r>
+    </w:p>
+    <w:p>
+      <w:pPr>
+        <w:pStyle w:val="ListParagraph"/>
+        <w:numPr>
+          <w:ilvl w:val="1"/>
+          <w:numId w:val="23"/>
+        </w:numPr>
+      </w:pPr>
+      <w:r>
+        <w:t>Start, stop, and restart virtual machines or web apps</w:t>
+      </w:r>
+    </w:p>
+    <w:p>
+      <w:pPr>
+        <w:pStyle w:val="ListParagraph"/>
+        <w:numPr>
+          <w:ilvl w:val="1"/>
+          <w:numId w:val="23"/>
+        </w:numPr>
+      </w:pPr>
+      <w:r>
+        <w:t>Connect to your virtual machines</w:t>
+      </w:r>
+    </w:p>
+    <w:p>
+      <w:pPr>
+        <w:pStyle w:val="ListParagraph"/>
+        <w:numPr>
+          <w:ilvl w:val="1"/>
+          <w:numId w:val="23"/>
+        </w:numPr>
+      </w:pPr>
+      <w:r>
+        <w:t>Manage permissions with role-based access control (RBAC)</w:t>
+      </w:r>
+    </w:p>
+    <w:p>
+      <w:pPr>
+        <w:pStyle w:val="ListParagraph"/>
+        <w:numPr>
+          <w:ilvl w:val="1"/>
+          <w:numId w:val="23"/>
+        </w:numPr>
+      </w:pPr>
+      <w:r>
+        <w:t>Use the Azure Cloud Shell to run saved scripts or perform ad hoc administrative tasks</w:t>
+      </w:r>
+    </w:p>
+    <w:p>
+      <w:pPr>
+        <w:pStyle w:val="ListParagraph"/>
+        <w:numPr>
+          <w:ilvl w:val="1"/>
+          <w:numId w:val="23"/>
+        </w:numPr>
+      </w:pPr>
+      <w:r>
+        <w:t>and more...</w:t>
+      </w:r>
+    </w:p>
+    <w:p/>
+    <w:p/>
+    <w:p>
+      <w:pPr>
+        <w:pStyle w:val="Heading1"/>
+      </w:pPr>
+      <w:r>
+        <w:t>7</w:t>
+      </w:r>
+      <w:r>
+        <w:t xml:space="preserve">. </w:t>
+      </w:r>
+      <w:r>
+        <w:t>Essential Azure compute concepts</w:t>
+      </w:r>
+    </w:p>
+    <w:p>
+      <w:pPr>
+        <w:pStyle w:val="Heading2"/>
+      </w:pPr>
+      <w:r>
+        <w:t>What is Azure compute?</w:t>
+      </w:r>
+    </w:p>
+    <w:p/>
+    <w:p>
+      <w:r>
+        <w:t>Azure compute is an on-demand computing service for running cloud-based applications. It provides computing resources like multi-core processors and supercomputers via virtual machines and containers. It also provides serverless computing to run apps without requiring infrastructure setup or configuration. The resources are available on-demand and can typically be created in minutes or even seconds. You pay only for the resources you use and only for as long as you're using them.</w:t>
+      </w:r>
+    </w:p>
+    <w:p/>
+    <w:p>
+      <w:r>
+        <w:t>There are four common techniques for performing compute in Azure:</w:t>
+      </w:r>
+    </w:p>
+    <w:p>
+      <w:pPr>
+        <w:pStyle w:val="ListParagraph"/>
+        <w:numPr>
+          <w:ilvl w:val="0"/>
+          <w:numId w:val="23"/>
+        </w:numPr>
+      </w:pPr>
+      <w:r>
+        <w:t>Virtual machines</w:t>
+      </w:r>
+    </w:p>
+    <w:p>
+      <w:pPr>
+        <w:pStyle w:val="ListParagraph"/>
+        <w:numPr>
+          <w:ilvl w:val="0"/>
+          <w:numId w:val="23"/>
+        </w:numPr>
+      </w:pPr>
+      <w:r>
+        <w:t>Containers</w:t>
+      </w:r>
+    </w:p>
+    <w:p>
+      <w:pPr>
+        <w:pStyle w:val="ListParagraph"/>
+        <w:numPr>
+          <w:ilvl w:val="0"/>
+          <w:numId w:val="23"/>
+        </w:numPr>
+      </w:pPr>
+      <w:r>
+        <w:t>Azure App Service</w:t>
+      </w:r>
+    </w:p>
+    <w:p>
+      <w:pPr>
+        <w:pStyle w:val="ListParagraph"/>
+        <w:numPr>
+          <w:ilvl w:val="0"/>
+          <w:numId w:val="23"/>
+        </w:numPr>
+      </w:pPr>
+      <w:r>
+        <w:t>Serverless computing</w:t>
+      </w:r>
+    </w:p>
+    <w:p/>
+    <w:p>
+      <w:pPr>
+        <w:pStyle w:val="Heading2"/>
+      </w:pPr>
+      <w:r>
+        <w:t>What are virtual machines?</w:t>
+      </w:r>
+    </w:p>
+    <w:p>
+      <w:r>
+        <w:t>Virtual machines, or VMs, are software emulations of physical computers. They include a virtual processor, memory, storage, and networking resources. They host an operating system (OS), and you're able to install and run software just like a physical computer. And by using a remote desktop client, you can use and control the virtual machine as if you were sitting in front of it.</w:t>
+      </w:r>
+    </w:p>
+    <w:p/>
+    <w:p>
+      <w:pPr>
+        <w:pStyle w:val="Heading2"/>
+      </w:pPr>
+      <w:r>
+        <w:lastRenderedPageBreak/>
+        <w:t>What are containers?</w:t>
+      </w:r>
+    </w:p>
+    <w:p>
+      <w:r>
+        <w:t xml:space="preserve">Containers are a virtualization environment for running applications. Just like virtual machines, containers run on top of a host operating system. But unlike VMs, containers don't include an operating system for the apps running inside the container. Instead, </w:t>
+      </w:r>
+      <w:r>
+        <w:rPr>
+          <w:b/>
+          <w:bCs/>
+        </w:rPr>
+        <w:t xml:space="preserve">containers bundle the libraries and components needed to run the application and use the existing host OS running the container. </w:t>
+      </w:r>
+      <w:r>
+        <w:t>For example, if five containers are running on a server with a specific Linux kernel, all five containers and the apps within them share that same Linux kernel.</w:t>
+      </w:r>
+    </w:p>
+    <w:p/>
+    <w:p>
+      <w:pPr>
+        <w:pStyle w:val="Heading2"/>
+      </w:pPr>
+      <w:r>
+        <w:t>What is Azure App Service?</w:t>
+      </w:r>
+    </w:p>
+    <w:p>
+      <w:r>
+        <w:t>Azure App Service is a platform-as-a-service (PaaS) offering in Azure that is designed to host enterprise-grade web-oriented applications. You can meet rigorous performance, scalability, security, and compliance requirements while using a fully managed platform to perform infrastructure maintenance.</w:t>
+      </w:r>
+    </w:p>
+    <w:p/>
+    <w:p>
+      <w:pPr>
+        <w:pStyle w:val="Heading2"/>
+      </w:pPr>
+      <w:r>
+        <w:t>What is Serverless Computing?</w:t>
+      </w:r>
+    </w:p>
+    <w:p>
+      <w:r>
+        <w:t>Serverless computing is a cloud-hosted execution environment that runs your code but completely abstracts the underlying hosting environment. You create an instance of the service, and you add your code; no infrastructure configuration or maintenance is required, or even allowed.</w:t>
+      </w:r>
+    </w:p>
+    <w:p/>
+    <w:p>
+      <w:pPr>
+        <w:pStyle w:val="Heading2"/>
+      </w:pPr>
+      <w:r>
+        <w:t>Explore Azure Virtual Machines</w:t>
+      </w:r>
+    </w:p>
+    <w:p/>
+    <w:p>
+      <w:r>
+        <w:t>An Azure VM gives you the flexibility of virtualization without having to buy and maintain the physical hardware that runs the VM. However, you still need to maintain the VM—that is, configure, update, and maintain the software that runs on the VM.</w:t>
+      </w:r>
+    </w:p>
+    <w:p/>
+    <w:p>
+      <w:r>
+        <w:t>You can create and provision a VM in minutes when you select a pre-configured VM image. Selecting an image is one of the most important decisions you'll make when creating a VM. An image is a template used to create a VM. These templates already include an OS and often other software, like development tools or web hosting environments.</w:t>
+      </w:r>
+    </w:p>
+    <w:p/>
+    <w:p>
+      <w:r>
+        <w:t>Examples of when to use virtual machines</w:t>
+      </w:r>
+    </w:p>
+    <w:p/>
+    <w:p>
+      <w:pPr>
+        <w:pStyle w:val="ListParagraph"/>
+        <w:numPr>
+          <w:ilvl w:val="0"/>
+          <w:numId w:val="24"/>
+        </w:numPr>
+      </w:pPr>
+      <w:r>
+        <w:t>During testing and development.</w:t>
+      </w:r>
+    </w:p>
+    <w:p>
+      <w:pPr>
+        <w:pStyle w:val="ListParagraph"/>
+        <w:numPr>
+          <w:ilvl w:val="0"/>
+          <w:numId w:val="24"/>
+        </w:numPr>
+      </w:pPr>
+      <w:r>
+        <w:t>When running applications in the cloud.</w:t>
+      </w:r>
+    </w:p>
+    <w:p>
+      <w:pPr>
+        <w:pStyle w:val="ListParagraph"/>
+        <w:numPr>
+          <w:ilvl w:val="0"/>
+          <w:numId w:val="24"/>
+        </w:numPr>
+      </w:pPr>
+      <w:r>
+        <w:t xml:space="preserve">When extending your </w:t>
+      </w:r>
+      <w:r>
+        <w:t>datacentre</w:t>
+      </w:r>
+      <w:r>
+        <w:t xml:space="preserve"> to the cloud</w:t>
+      </w:r>
+    </w:p>
+    <w:p>
+      <w:pPr>
+        <w:pStyle w:val="ListParagraph"/>
+        <w:numPr>
+          <w:ilvl w:val="0"/>
+          <w:numId w:val="24"/>
+        </w:numPr>
+      </w:pPr>
+      <w:r>
+        <w:t>During disaster recovery</w:t>
+      </w:r>
+    </w:p>
+    <w:p/>
+    <w:p>
+      <w:pPr>
+        <w:pStyle w:val="Heading2"/>
+      </w:pPr>
+      <w:r>
+        <w:t>Scaling VMs in Azure</w:t>
+      </w:r>
+    </w:p>
+    <w:p/>
+    <w:p>
+      <w:r>
+        <w:t>You can run single VMs for testing, development, or minor tasks; or you can group VMs together to provide high availability, scalability, and redundancy. Azure has several features such that, no matter what your uptime requirements are, Azure can meet them. These features include:</w:t>
+      </w:r>
+    </w:p>
+    <w:p/>
+    <w:p>
+      <w:pPr>
+        <w:pStyle w:val="ListParagraph"/>
+        <w:numPr>
+          <w:ilvl w:val="0"/>
+          <w:numId w:val="29"/>
+        </w:numPr>
+      </w:pPr>
+      <w:r>
+        <w:lastRenderedPageBreak/>
+        <w:t>Availability sets</w:t>
+      </w:r>
+    </w:p>
+    <w:p>
+      <w:pPr>
+        <w:pStyle w:val="ListParagraph"/>
+        <w:numPr>
+          <w:ilvl w:val="0"/>
+          <w:numId w:val="29"/>
+        </w:numPr>
+      </w:pPr>
+      <w:r>
+        <w:t>Virtual Machine Scale Sets</w:t>
+      </w:r>
+    </w:p>
+    <w:p>
+      <w:pPr>
+        <w:pStyle w:val="ListParagraph"/>
+        <w:numPr>
+          <w:ilvl w:val="0"/>
+          <w:numId w:val="29"/>
+        </w:numPr>
+      </w:pPr>
+      <w:r>
+        <w:t>Azure Batch</w:t>
+      </w:r>
+    </w:p>
+    <w:p/>
+    <w:p>
+      <w:pPr>
+        <w:pStyle w:val="Heading2"/>
+      </w:pPr>
+      <w:r>
+        <w:t>What are availability sets?</w:t>
+      </w:r>
+    </w:p>
+    <w:p>
+      <w:r>
+        <w:t>An availability set is a logical grouping of two or more VMs that help keep your application available during planned or unplanned maintenance.</w:t>
+      </w:r>
+    </w:p>
+    <w:p/>
+    <w:p>
+      <w:r>
+        <w:t>With an availability set, you get:</w:t>
+      </w:r>
+    </w:p>
+    <w:p>
+      <w:pPr>
+        <w:pStyle w:val="ListParagraph"/>
+        <w:numPr>
+          <w:ilvl w:val="0"/>
+          <w:numId w:val="26"/>
+        </w:numPr>
+      </w:pPr>
+      <w:r>
+        <w:t>Up to three fault domains that each have a server rack with dedicated power and network resources</w:t>
+      </w:r>
+    </w:p>
+    <w:p>
+      <w:pPr>
+        <w:pStyle w:val="ListParagraph"/>
+        <w:numPr>
+          <w:ilvl w:val="0"/>
+          <w:numId w:val="26"/>
+        </w:numPr>
+      </w:pPr>
+      <w:r>
+        <w:t>Five logical update domains which then can be increased to a maximum of 20</w:t>
+      </w:r>
+    </w:p>
+    <w:p/>
+    <w:p>
+      <w:r>
+        <w:t>Your VMs are then sequentially placed across the fault and update domains. The following diagram shows an example where you have six VMs in two availability sets distributed across the two fault domains and five update domains.</w:t>
+      </w:r>
+    </w:p>
+    <w:p/>
+    <w:p>
+      <w:r>
+        <w:drawing>
+          <wp:inline distT="0" distB="0" distL="0" distR="0" wp14:anchorId="0415923B" wp14:editId="7ED69E9A">
+            <wp:extent cx="5727700" cy="4412615"/>
+            <wp:effectExtent l="0" t="0" r="0" b="0"/>
+            <wp:docPr id="15" name="Picture 15" descr="A screenshot of a cell phone&#10;&#10;Description automatically generated"/>
+            <wp:cNvGraphicFramePr>
+              <a:graphicFrameLocks xmlns:a="http://schemas.openxmlformats.org/drawingml/2006/main" noChangeAspect="1"/>
+            </wp:cNvGraphicFramePr>
+            <a:graphic xmlns:a="http://schemas.openxmlformats.org/drawingml/2006/main">
+              <a:graphicData uri="http://schemas.openxmlformats.org/drawingml/2006/picture">
+                <pic:pic xmlns:pic="http://schemas.openxmlformats.org/drawingml/2006/picture">
+                  <pic:nvPicPr>
+                    <pic:cNvPr id="1" name=""/>
+                    <pic:cNvPicPr/>
+                  </pic:nvPicPr>
+                  <pic:blipFill>
+                    <a:blip r:embed="rId20"/>
+                    <a:stretch>
+                      <a:fillRect/>
+                    </a:stretch>
+                  </pic:blipFill>
+                  <pic:spPr>
+                    <a:xfrm>
+                      <a:off x="0" y="0"/>
+                      <a:ext cx="5727700" cy="4412615"/>
+                    </a:xfrm>
+                    <a:prstGeom prst="rect">
+                      <a:avLst/>
+                    </a:prstGeom>
+                  </pic:spPr>
+                </pic:pic>
+              </a:graphicData>
+            </a:graphic>
+          </wp:inline>
+        </w:drawing>
+      </w:r>
+    </w:p>
+    <w:p/>
+    <w:p>
+      <w:r>
+        <w:t>There's no cost for an availability set. You only pay for the VMs within the availability set. We highly recommend that you place each workload in an availability set to avoid having a single point of failure in your VM architecture.</w:t>
+      </w:r>
+    </w:p>
+    <w:p/>
+    <w:p/>
+    <w:p>
+      <w:pPr>
+        <w:pStyle w:val="Heading2"/>
+      </w:pPr>
+      <w:r>
+        <w:lastRenderedPageBreak/>
+        <w:t>What are virtual machine scale sets?</w:t>
+      </w:r>
+    </w:p>
+    <w:p/>
+    <w:p>
+      <w:r>
+        <w:t xml:space="preserve">Azure Virtual Machine Scale Sets </w:t>
+      </w:r>
+      <w:r>
+        <w:rPr>
+          <w:b/>
+          <w:bCs/>
+        </w:rPr>
+        <w:t>let you create and manage a group of identical, load balanced VMs.</w:t>
+      </w:r>
+      <w:r>
+        <w:t xml:space="preserve"> Imagine you're running a website that enables scientists to upload astronomy images that need to be processed. If you duplicated the VM, you'd normally need to configure an additional service to route requests between multiple instances of the website. Virtual Machine Scale Sets could do that work for you.</w:t>
+      </w:r>
+    </w:p>
+    <w:p>
+      <w:r>
+        <w:t>Scale sets allow you to centrally manage, configure, and update a large number of VMs in minutes to provide highly available applications. The number of VM instances can automatically increase or decrease in response to demand or a defined schedule. With Virtual Machine Scale Sets, you can build large-scale services for areas such as compute, big data, and container workloads.</w:t>
+      </w:r>
+    </w:p>
+    <w:p/>
+    <w:p>
+      <w:pPr>
+        <w:pStyle w:val="Heading2"/>
+      </w:pPr>
+      <w:r>
+        <w:t>What is Azure Batch?</w:t>
+      </w:r>
+    </w:p>
+    <w:p/>
+    <w:p>
+      <w:r>
+        <w:t>Azure Batch enables large-scale job scheduling and compute management with the ability to scale to tens, hundreds, or thousands of VMs.</w:t>
+      </w:r>
+    </w:p>
+    <w:p/>
+    <w:p>
+      <w:r>
+        <w:t>When you're ready to run a job, Batch does the following:</w:t>
+      </w:r>
+    </w:p>
+    <w:p>
+      <w:pPr>
+        <w:pStyle w:val="ListParagraph"/>
+        <w:numPr>
+          <w:ilvl w:val="0"/>
+          <w:numId w:val="28"/>
+        </w:numPr>
+      </w:pPr>
+      <w:r>
+        <w:t>Starts a pool of compute VMs for you</w:t>
+      </w:r>
+    </w:p>
+    <w:p>
+      <w:pPr>
+        <w:pStyle w:val="ListParagraph"/>
+        <w:numPr>
+          <w:ilvl w:val="0"/>
+          <w:numId w:val="28"/>
+        </w:numPr>
+      </w:pPr>
+      <w:r>
+        <w:t>Installs applications and staging data</w:t>
+      </w:r>
+    </w:p>
+    <w:p>
+      <w:pPr>
+        <w:pStyle w:val="ListParagraph"/>
+        <w:numPr>
+          <w:ilvl w:val="0"/>
+          <w:numId w:val="28"/>
+        </w:numPr>
+      </w:pPr>
+      <w:r>
+        <w:t>Runs jobs with as many tasks as you have</w:t>
+      </w:r>
+    </w:p>
+    <w:p>
+      <w:pPr>
+        <w:pStyle w:val="ListParagraph"/>
+        <w:numPr>
+          <w:ilvl w:val="0"/>
+          <w:numId w:val="28"/>
+        </w:numPr>
+      </w:pPr>
+      <w:r>
+        <w:t>Identifies failures</w:t>
+      </w:r>
+    </w:p>
+    <w:p>
+      <w:pPr>
+        <w:pStyle w:val="ListParagraph"/>
+        <w:numPr>
+          <w:ilvl w:val="0"/>
+          <w:numId w:val="28"/>
+        </w:numPr>
+      </w:pPr>
+      <w:r>
+        <w:t>Requeues work</w:t>
+      </w:r>
+    </w:p>
+    <w:p>
+      <w:pPr>
+        <w:pStyle w:val="ListParagraph"/>
+        <w:numPr>
+          <w:ilvl w:val="0"/>
+          <w:numId w:val="28"/>
+        </w:numPr>
+      </w:pPr>
+      <w:r>
+        <w:t>Scales down the pool as work completes</w:t>
+      </w:r>
+    </w:p>
+    <w:p>
+      <w:pPr>
+        <w:pStyle w:val="ListParagraph"/>
+      </w:pPr>
+    </w:p>
+    <w:p>
+      <w:r>
+        <w:t>There may be situations in which you need raw computing power or supercomputer level compute power. Azure provides these capabilities.</w:t>
+      </w:r>
+    </w:p>
+    <w:p/>
+    <w:p>
+      <w:pPr>
+        <w:pStyle w:val="Heading2"/>
+      </w:pPr>
+      <w:r>
+        <w:t>Explore Containers in Azure</w:t>
+      </w:r>
+    </w:p>
+    <w:p/>
+    <w:p>
+      <w:r>
+        <w:t xml:space="preserve">A container is a modified runtime environment built on top of a host OS that executes your application. A container doesn't use virtualization, so it doesn't waste resources simulating virtual hardware with a redundant OS. This environment typically makes containers more lightweight than VMs. </w:t>
+      </w:r>
+      <w:r>
+        <w:rPr>
+          <w:b/>
+          <w:bCs/>
+        </w:rPr>
+        <w:t>This design allows you to respond quickly to changes in demand or failure.</w:t>
+      </w:r>
+      <w:r>
+        <w:t xml:space="preserve"> Another benefit of containers is</w:t>
+      </w:r>
+      <w:r>
+        <w:rPr>
+          <w:b/>
+          <w:bCs/>
+        </w:rPr>
+        <w:t xml:space="preserve"> you can run multiple isolated applications on a single container host. </w:t>
+      </w:r>
+      <w:r>
+        <w:t>Since containers are secured and</w:t>
+      </w:r>
+      <w:bookmarkStart w:id="0" w:name="_GoBack"/>
+      <w:bookmarkEnd w:id="0"/>
+      <w:r>
+        <w:t xml:space="preserve"> isolated, you don't need separate servers for each app.</w:t>
+      </w:r>
+    </w:p>
     <w:sectPr>
       <w:pgSz w:w="11900" w:h="16840"/>
       <w:pgMar w:top="1440" w:right="1440" w:bottom="1440" w:left="1440" w:header="708" w:footer="708" w:gutter="0"/>
@@ -3088,6 +4133,232 @@
     </w:lvl>
   </w:abstractNum>
   <w:abstractNum w:abstractNumId="2" w15:restartNumberingAfterBreak="0">
+    <w:nsid w:val="1BDC75AD"/>
+    <w:multiLevelType w:val="hybridMultilevel"/>
+    <w:tmpl w:val="297C048C"/>
+    <w:lvl w:ilvl="0" w:tplc="08090001">
+      <w:start w:val="1"/>
+      <w:numFmt w:val="bullet"/>
+      <w:lvlText w:val=""/>
+      <w:lvlJc w:val="left"/>
+      <w:pPr>
+        <w:ind w:left="720" w:hanging="360"/>
+      </w:pPr>
+      <w:rPr>
+        <w:rFonts w:ascii="Symbol" w:hAnsi="Symbol" w:hint="default"/>
+      </w:rPr>
+    </w:lvl>
+    <w:lvl w:ilvl="1" w:tplc="08090003" w:tentative="1">
+      <w:start w:val="1"/>
+      <w:numFmt w:val="bullet"/>
+      <w:lvlText w:val="o"/>
+      <w:lvlJc w:val="left"/>
+      <w:pPr>
+        <w:ind w:left="1440" w:hanging="360"/>
+      </w:pPr>
+      <w:rPr>
+        <w:rFonts w:ascii="Courier New" w:hAnsi="Courier New" w:cs="Courier New" w:hint="default"/>
+      </w:rPr>
+    </w:lvl>
+    <w:lvl w:ilvl="2" w:tplc="08090005" w:tentative="1">
+      <w:start w:val="1"/>
+      <w:numFmt w:val="bullet"/>
+      <w:lvlText w:val=""/>
+      <w:lvlJc w:val="left"/>
+      <w:pPr>
+        <w:ind w:left="2160" w:hanging="360"/>
+      </w:pPr>
+      <w:rPr>
+        <w:rFonts w:ascii="Wingdings" w:hAnsi="Wingdings" w:hint="default"/>
+      </w:rPr>
+    </w:lvl>
+    <w:lvl w:ilvl="3" w:tplc="08090001" w:tentative="1">
+      <w:start w:val="1"/>
+      <w:numFmt w:val="bullet"/>
+      <w:lvlText w:val=""/>
+      <w:lvlJc w:val="left"/>
+      <w:pPr>
+        <w:ind w:left="2880" w:hanging="360"/>
+      </w:pPr>
+      <w:rPr>
+        <w:rFonts w:ascii="Symbol" w:hAnsi="Symbol" w:hint="default"/>
+      </w:rPr>
+    </w:lvl>
+    <w:lvl w:ilvl="4" w:tplc="08090003" w:tentative="1">
+      <w:start w:val="1"/>
+      <w:numFmt w:val="bullet"/>
+      <w:lvlText w:val="o"/>
+      <w:lvlJc w:val="left"/>
+      <w:pPr>
+        <w:ind w:left="3600" w:hanging="360"/>
+      </w:pPr>
+      <w:rPr>
+        <w:rFonts w:ascii="Courier New" w:hAnsi="Courier New" w:cs="Courier New" w:hint="default"/>
+      </w:rPr>
+    </w:lvl>
+    <w:lvl w:ilvl="5" w:tplc="08090005" w:tentative="1">
+      <w:start w:val="1"/>
+      <w:numFmt w:val="bullet"/>
+      <w:lvlText w:val=""/>
+      <w:lvlJc w:val="left"/>
+      <w:pPr>
+        <w:ind w:left="4320" w:hanging="360"/>
+      </w:pPr>
+      <w:rPr>
+        <w:rFonts w:ascii="Wingdings" w:hAnsi="Wingdings" w:hint="default"/>
+      </w:rPr>
+    </w:lvl>
+    <w:lvl w:ilvl="6" w:tplc="08090001" w:tentative="1">
+      <w:start w:val="1"/>
+      <w:numFmt w:val="bullet"/>
+      <w:lvlText w:val=""/>
+      <w:lvlJc w:val="left"/>
+      <w:pPr>
+        <w:ind w:left="5040" w:hanging="360"/>
+      </w:pPr>
+      <w:rPr>
+        <w:rFonts w:ascii="Symbol" w:hAnsi="Symbol" w:hint="default"/>
+      </w:rPr>
+    </w:lvl>
+    <w:lvl w:ilvl="7" w:tplc="08090003" w:tentative="1">
+      <w:start w:val="1"/>
+      <w:numFmt w:val="bullet"/>
+      <w:lvlText w:val="o"/>
+      <w:lvlJc w:val="left"/>
+      <w:pPr>
+        <w:ind w:left="5760" w:hanging="360"/>
+      </w:pPr>
+      <w:rPr>
+        <w:rFonts w:ascii="Courier New" w:hAnsi="Courier New" w:cs="Courier New" w:hint="default"/>
+      </w:rPr>
+    </w:lvl>
+    <w:lvl w:ilvl="8" w:tplc="08090005" w:tentative="1">
+      <w:start w:val="1"/>
+      <w:numFmt w:val="bullet"/>
+      <w:lvlText w:val=""/>
+      <w:lvlJc w:val="left"/>
+      <w:pPr>
+        <w:ind w:left="6480" w:hanging="360"/>
+      </w:pPr>
+      <w:rPr>
+        <w:rFonts w:ascii="Wingdings" w:hAnsi="Wingdings" w:hint="default"/>
+      </w:rPr>
+    </w:lvl>
+  </w:abstractNum>
+  <w:abstractNum w:abstractNumId="3" w15:restartNumberingAfterBreak="0">
+    <w:nsid w:val="1FF54452"/>
+    <w:multiLevelType w:val="hybridMultilevel"/>
+    <w:tmpl w:val="A202D32A"/>
+    <w:lvl w:ilvl="0" w:tplc="08090001">
+      <w:start w:val="1"/>
+      <w:numFmt w:val="bullet"/>
+      <w:lvlText w:val=""/>
+      <w:lvlJc w:val="left"/>
+      <w:pPr>
+        <w:ind w:left="720" w:hanging="360"/>
+      </w:pPr>
+      <w:rPr>
+        <w:rFonts w:ascii="Symbol" w:hAnsi="Symbol" w:hint="default"/>
+      </w:rPr>
+    </w:lvl>
+    <w:lvl w:ilvl="1" w:tplc="08090003" w:tentative="1">
+      <w:start w:val="1"/>
+      <w:numFmt w:val="bullet"/>
+      <w:lvlText w:val="o"/>
+      <w:lvlJc w:val="left"/>
+      <w:pPr>
+        <w:ind w:left="1440" w:hanging="360"/>
+      </w:pPr>
+      <w:rPr>
+        <w:rFonts w:ascii="Courier New" w:hAnsi="Courier New" w:cs="Courier New" w:hint="default"/>
+      </w:rPr>
+    </w:lvl>
+    <w:lvl w:ilvl="2" w:tplc="08090005" w:tentative="1">
+      <w:start w:val="1"/>
+      <w:numFmt w:val="bullet"/>
+      <w:lvlText w:val=""/>
+      <w:lvlJc w:val="left"/>
+      <w:pPr>
+        <w:ind w:left="2160" w:hanging="360"/>
+      </w:pPr>
+      <w:rPr>
+        <w:rFonts w:ascii="Wingdings" w:hAnsi="Wingdings" w:hint="default"/>
+      </w:rPr>
+    </w:lvl>
+    <w:lvl w:ilvl="3" w:tplc="08090001" w:tentative="1">
+      <w:start w:val="1"/>
+      <w:numFmt w:val="bullet"/>
+      <w:lvlText w:val=""/>
+      <w:lvlJc w:val="left"/>
+      <w:pPr>
+        <w:ind w:left="2880" w:hanging="360"/>
+      </w:pPr>
+      <w:rPr>
+        <w:rFonts w:ascii="Symbol" w:hAnsi="Symbol" w:hint="default"/>
+      </w:rPr>
+    </w:lvl>
+    <w:lvl w:ilvl="4" w:tplc="08090003" w:tentative="1">
+      <w:start w:val="1"/>
+      <w:numFmt w:val="bullet"/>
+      <w:lvlText w:val="o"/>
+      <w:lvlJc w:val="left"/>
+      <w:pPr>
+        <w:ind w:left="3600" w:hanging="360"/>
+      </w:pPr>
+      <w:rPr>
+        <w:rFonts w:ascii="Courier New" w:hAnsi="Courier New" w:cs="Courier New" w:hint="default"/>
+      </w:rPr>
+    </w:lvl>
+    <w:lvl w:ilvl="5" w:tplc="08090005" w:tentative="1">
+      <w:start w:val="1"/>
+      <w:numFmt w:val="bullet"/>
+      <w:lvlText w:val=""/>
+      <w:lvlJc w:val="left"/>
+      <w:pPr>
+        <w:ind w:left="4320" w:hanging="360"/>
+      </w:pPr>
+      <w:rPr>
+        <w:rFonts w:ascii="Wingdings" w:hAnsi="Wingdings" w:hint="default"/>
+      </w:rPr>
+    </w:lvl>
+    <w:lvl w:ilvl="6" w:tplc="08090001" w:tentative="1">
+      <w:start w:val="1"/>
+      <w:numFmt w:val="bullet"/>
+      <w:lvlText w:val=""/>
+      <w:lvlJc w:val="left"/>
+      <w:pPr>
+        <w:ind w:left="5040" w:hanging="360"/>
+      </w:pPr>
+      <w:rPr>
+        <w:rFonts w:ascii="Symbol" w:hAnsi="Symbol" w:hint="default"/>
+      </w:rPr>
+    </w:lvl>
+    <w:lvl w:ilvl="7" w:tplc="08090003" w:tentative="1">
+      <w:start w:val="1"/>
+      <w:numFmt w:val="bullet"/>
+      <w:lvlText w:val="o"/>
+      <w:lvlJc w:val="left"/>
+      <w:pPr>
+        <w:ind w:left="5760" w:hanging="360"/>
+      </w:pPr>
+      <w:rPr>
+        <w:rFonts w:ascii="Courier New" w:hAnsi="Courier New" w:cs="Courier New" w:hint="default"/>
+      </w:rPr>
+    </w:lvl>
+    <w:lvl w:ilvl="8" w:tplc="08090005" w:tentative="1">
+      <w:start w:val="1"/>
+      <w:numFmt w:val="bullet"/>
+      <w:lvlText w:val=""/>
+      <w:lvlJc w:val="left"/>
+      <w:pPr>
+        <w:ind w:left="6480" w:hanging="360"/>
+      </w:pPr>
+      <w:rPr>
+        <w:rFonts w:ascii="Wingdings" w:hAnsi="Wingdings" w:hint="default"/>
+      </w:rPr>
+    </w:lvl>
+  </w:abstractNum>
+  <w:abstractNum w:abstractNumId="4" w15:restartNumberingAfterBreak="0">
     <w:nsid w:val="21340970"/>
     <w:multiLevelType w:val="hybridMultilevel"/>
     <w:tmpl w:val="27320224"/>
@@ -3200,7 +4471,7 @@
       </w:rPr>
     </w:lvl>
   </w:abstractNum>
-  <w:abstractNum w:abstractNumId="3" w15:restartNumberingAfterBreak="0">
+  <w:abstractNum w:abstractNumId="5" w15:restartNumberingAfterBreak="0">
     <w:nsid w:val="306B349D"/>
     <w:multiLevelType w:val="hybridMultilevel"/>
     <w:tmpl w:val="3E00F498"/>
@@ -3313,7 +4584,7 @@
       </w:rPr>
     </w:lvl>
   </w:abstractNum>
-  <w:abstractNum w:abstractNumId="4" w15:restartNumberingAfterBreak="0">
+  <w:abstractNum w:abstractNumId="6" w15:restartNumberingAfterBreak="0">
     <w:nsid w:val="31AB21FE"/>
     <w:multiLevelType w:val="hybridMultilevel"/>
     <w:tmpl w:val="9C7CD36A"/>
@@ -3399,7 +4670,120 @@
       </w:pPr>
     </w:lvl>
   </w:abstractNum>
-  <w:abstractNum w:abstractNumId="5" w15:restartNumberingAfterBreak="0">
+  <w:abstractNum w:abstractNumId="7" w15:restartNumberingAfterBreak="0">
+    <w:nsid w:val="326160CF"/>
+    <w:multiLevelType w:val="hybridMultilevel"/>
+    <w:tmpl w:val="099619AA"/>
+    <w:lvl w:ilvl="0" w:tplc="08090001">
+      <w:start w:val="1"/>
+      <w:numFmt w:val="bullet"/>
+      <w:lvlText w:val=""/>
+      <w:lvlJc w:val="left"/>
+      <w:pPr>
+        <w:ind w:left="720" w:hanging="360"/>
+      </w:pPr>
+      <w:rPr>
+        <w:rFonts w:ascii="Symbol" w:hAnsi="Symbol" w:hint="default"/>
+      </w:rPr>
+    </w:lvl>
+    <w:lvl w:ilvl="1" w:tplc="08090003" w:tentative="1">
+      <w:start w:val="1"/>
+      <w:numFmt w:val="bullet"/>
+      <w:lvlText w:val="o"/>
+      <w:lvlJc w:val="left"/>
+      <w:pPr>
+        <w:ind w:left="1440" w:hanging="360"/>
+      </w:pPr>
+      <w:rPr>
+        <w:rFonts w:ascii="Courier New" w:hAnsi="Courier New" w:cs="Courier New" w:hint="default"/>
+      </w:rPr>
+    </w:lvl>
+    <w:lvl w:ilvl="2" w:tplc="08090005" w:tentative="1">
+      <w:start w:val="1"/>
+      <w:numFmt w:val="bullet"/>
+      <w:lvlText w:val=""/>
+      <w:lvlJc w:val="left"/>
+      <w:pPr>
+        <w:ind w:left="2160" w:hanging="360"/>
+      </w:pPr>
+      <w:rPr>
+        <w:rFonts w:ascii="Wingdings" w:hAnsi="Wingdings" w:hint="default"/>
+      </w:rPr>
+    </w:lvl>
+    <w:lvl w:ilvl="3" w:tplc="08090001" w:tentative="1">
+      <w:start w:val="1"/>
+      <w:numFmt w:val="bullet"/>
+      <w:lvlText w:val=""/>
+      <w:lvlJc w:val="left"/>
+      <w:pPr>
+        <w:ind w:left="2880" w:hanging="360"/>
+      </w:pPr>
+      <w:rPr>
+        <w:rFonts w:ascii="Symbol" w:hAnsi="Symbol" w:hint="default"/>
+      </w:rPr>
+    </w:lvl>
+    <w:lvl w:ilvl="4" w:tplc="08090003" w:tentative="1">
+      <w:start w:val="1"/>
+      <w:numFmt w:val="bullet"/>
+      <w:lvlText w:val="o"/>
+      <w:lvlJc w:val="left"/>
+      <w:pPr>
+        <w:ind w:left="3600" w:hanging="360"/>
+      </w:pPr>
+      <w:rPr>
+        <w:rFonts w:ascii="Courier New" w:hAnsi="Courier New" w:cs="Courier New" w:hint="default"/>
+      </w:rPr>
+    </w:lvl>
+    <w:lvl w:ilvl="5" w:tplc="08090005" w:tentative="1">
+      <w:start w:val="1"/>
+      <w:numFmt w:val="bullet"/>
+      <w:lvlText w:val=""/>
+      <w:lvlJc w:val="left"/>
+      <w:pPr>
+        <w:ind w:left="4320" w:hanging="360"/>
+      </w:pPr>
+      <w:rPr>
+        <w:rFonts w:ascii="Wingdings" w:hAnsi="Wingdings" w:hint="default"/>
+      </w:rPr>
+    </w:lvl>
+    <w:lvl w:ilvl="6" w:tplc="08090001" w:tentative="1">
+      <w:start w:val="1"/>
+      <w:numFmt w:val="bullet"/>
+      <w:lvlText w:val=""/>
+      <w:lvlJc w:val="left"/>
+      <w:pPr>
+        <w:ind w:left="5040" w:hanging="360"/>
+      </w:pPr>
+      <w:rPr>
+        <w:rFonts w:ascii="Symbol" w:hAnsi="Symbol" w:hint="default"/>
+      </w:rPr>
+    </w:lvl>
+    <w:lvl w:ilvl="7" w:tplc="08090003" w:tentative="1">
+      <w:start w:val="1"/>
+      <w:numFmt w:val="bullet"/>
+      <w:lvlText w:val="o"/>
+      <w:lvlJc w:val="left"/>
+      <w:pPr>
+        <w:ind w:left="5760" w:hanging="360"/>
+      </w:pPr>
+      <w:rPr>
+        <w:rFonts w:ascii="Courier New" w:hAnsi="Courier New" w:cs="Courier New" w:hint="default"/>
+      </w:rPr>
+    </w:lvl>
+    <w:lvl w:ilvl="8" w:tplc="08090005" w:tentative="1">
+      <w:start w:val="1"/>
+      <w:numFmt w:val="bullet"/>
+      <w:lvlText w:val=""/>
+      <w:lvlJc w:val="left"/>
+      <w:pPr>
+        <w:ind w:left="6480" w:hanging="360"/>
+      </w:pPr>
+      <w:rPr>
+        <w:rFonts w:ascii="Wingdings" w:hAnsi="Wingdings" w:hint="default"/>
+      </w:rPr>
+    </w:lvl>
+  </w:abstractNum>
+  <w:abstractNum w:abstractNumId="8" w15:restartNumberingAfterBreak="0">
     <w:nsid w:val="328719DA"/>
     <w:multiLevelType w:val="hybridMultilevel"/>
     <w:tmpl w:val="104A6A0E"/>
@@ -3512,7 +4896,7 @@
       </w:rPr>
     </w:lvl>
   </w:abstractNum>
-  <w:abstractNum w:abstractNumId="6" w15:restartNumberingAfterBreak="0">
+  <w:abstractNum w:abstractNumId="9" w15:restartNumberingAfterBreak="0">
     <w:nsid w:val="3425226D"/>
     <w:multiLevelType w:val="hybridMultilevel"/>
     <w:tmpl w:val="C92ADD16"/>
@@ -3625,7 +5009,7 @@
       </w:rPr>
     </w:lvl>
   </w:abstractNum>
-  <w:abstractNum w:abstractNumId="7" w15:restartNumberingAfterBreak="0">
+  <w:abstractNum w:abstractNumId="10" w15:restartNumberingAfterBreak="0">
     <w:nsid w:val="37311D4F"/>
     <w:multiLevelType w:val="hybridMultilevel"/>
     <w:tmpl w:val="159C6984"/>
@@ -3738,7 +5122,7 @@
       </w:rPr>
     </w:lvl>
   </w:abstractNum>
-  <w:abstractNum w:abstractNumId="8" w15:restartNumberingAfterBreak="0">
+  <w:abstractNum w:abstractNumId="11" w15:restartNumberingAfterBreak="0">
     <w:nsid w:val="41A93F82"/>
     <w:multiLevelType w:val="hybridMultilevel"/>
     <w:tmpl w:val="4538E032"/>
@@ -3851,7 +5235,7 @@
       </w:rPr>
     </w:lvl>
   </w:abstractNum>
-  <w:abstractNum w:abstractNumId="9" w15:restartNumberingAfterBreak="0">
+  <w:abstractNum w:abstractNumId="12" w15:restartNumberingAfterBreak="0">
     <w:nsid w:val="41D96AC3"/>
     <w:multiLevelType w:val="hybridMultilevel"/>
     <w:tmpl w:val="4EAECE8E"/>
@@ -3964,7 +5348,7 @@
       </w:rPr>
     </w:lvl>
   </w:abstractNum>
-  <w:abstractNum w:abstractNumId="10" w15:restartNumberingAfterBreak="0">
+  <w:abstractNum w:abstractNumId="13" w15:restartNumberingAfterBreak="0">
     <w:nsid w:val="429E6BC3"/>
     <w:multiLevelType w:val="hybridMultilevel"/>
     <w:tmpl w:val="1F0A1C44"/>
@@ -4077,7 +5461,7 @@
       </w:rPr>
     </w:lvl>
   </w:abstractNum>
-  <w:abstractNum w:abstractNumId="11" w15:restartNumberingAfterBreak="0">
+  <w:abstractNum w:abstractNumId="14" w15:restartNumberingAfterBreak="0">
     <w:nsid w:val="434D24C6"/>
     <w:multiLevelType w:val="hybridMultilevel"/>
     <w:tmpl w:val="904E9564"/>
@@ -4190,7 +5574,7 @@
       </w:rPr>
     </w:lvl>
   </w:abstractNum>
-  <w:abstractNum w:abstractNumId="12" w15:restartNumberingAfterBreak="0">
+  <w:abstractNum w:abstractNumId="15" w15:restartNumberingAfterBreak="0">
     <w:nsid w:val="4B68133B"/>
     <w:multiLevelType w:val="hybridMultilevel"/>
     <w:tmpl w:val="D27429F8"/>
@@ -4276,7 +5660,209 @@
       </w:pPr>
     </w:lvl>
   </w:abstractNum>
-  <w:abstractNum w:abstractNumId="13" w15:restartNumberingAfterBreak="0">
+  <w:abstractNum w:abstractNumId="16" w15:restartNumberingAfterBreak="0">
+    <w:nsid w:val="4E7648F2"/>
+    <w:multiLevelType w:val="hybridMultilevel"/>
+    <w:tmpl w:val="8D12781E"/>
+    <w:lvl w:ilvl="0" w:tplc="0809000F">
+      <w:start w:val="1"/>
+      <w:numFmt w:val="decimal"/>
+      <w:lvlText w:val="%1."/>
+      <w:lvlJc w:val="left"/>
+      <w:pPr>
+        <w:ind w:left="720" w:hanging="360"/>
+      </w:pPr>
+      <w:rPr>
+        <w:rFonts w:hint="default"/>
+      </w:rPr>
+    </w:lvl>
+    <w:lvl w:ilvl="1" w:tplc="08090019" w:tentative="1">
+      <w:start w:val="1"/>
+      <w:numFmt w:val="lowerLetter"/>
+      <w:lvlText w:val="%2."/>
+      <w:lvlJc w:val="left"/>
+      <w:pPr>
+        <w:ind w:left="1440" w:hanging="360"/>
+      </w:pPr>
+    </w:lvl>
+    <w:lvl w:ilvl="2" w:tplc="0809001B" w:tentative="1">
+      <w:start w:val="1"/>
+      <w:numFmt w:val="lowerRoman"/>
+      <w:lvlText w:val="%3."/>
+      <w:lvlJc w:val="right"/>
+      <w:pPr>
+        <w:ind w:left="2160" w:hanging="180"/>
+      </w:pPr>
+    </w:lvl>
+    <w:lvl w:ilvl="3" w:tplc="0809000F" w:tentative="1">
+      <w:start w:val="1"/>
+      <w:numFmt w:val="decimal"/>
+      <w:lvlText w:val="%4."/>
+      <w:lvlJc w:val="left"/>
+      <w:pPr>
+        <w:ind w:left="2880" w:hanging="360"/>
+      </w:pPr>
+    </w:lvl>
+    <w:lvl w:ilvl="4" w:tplc="08090019" w:tentative="1">
+      <w:start w:val="1"/>
+      <w:numFmt w:val="lowerLetter"/>
+      <w:lvlText w:val="%5."/>
+      <w:lvlJc w:val="left"/>
+      <w:pPr>
+        <w:ind w:left="3600" w:hanging="360"/>
+      </w:pPr>
+    </w:lvl>
+    <w:lvl w:ilvl="5" w:tplc="0809001B" w:tentative="1">
+      <w:start w:val="1"/>
+      <w:numFmt w:val="lowerRoman"/>
+      <w:lvlText w:val="%6."/>
+      <w:lvlJc w:val="right"/>
+      <w:pPr>
+        <w:ind w:left="4320" w:hanging="180"/>
+      </w:pPr>
+    </w:lvl>
+    <w:lvl w:ilvl="6" w:tplc="0809000F" w:tentative="1">
+      <w:start w:val="1"/>
+      <w:numFmt w:val="decimal"/>
+      <w:lvlText w:val="%7."/>
+      <w:lvlJc w:val="left"/>
+      <w:pPr>
+        <w:ind w:left="5040" w:hanging="360"/>
+      </w:pPr>
+    </w:lvl>
+    <w:lvl w:ilvl="7" w:tplc="08090019" w:tentative="1">
+      <w:start w:val="1"/>
+      <w:numFmt w:val="lowerLetter"/>
+      <w:lvlText w:val="%8."/>
+      <w:lvlJc w:val="left"/>
+      <w:pPr>
+        <w:ind w:left="5760" w:hanging="360"/>
+      </w:pPr>
+    </w:lvl>
+    <w:lvl w:ilvl="8" w:tplc="0809001B" w:tentative="1">
+      <w:start w:val="1"/>
+      <w:numFmt w:val="lowerRoman"/>
+      <w:lvlText w:val="%9."/>
+      <w:lvlJc w:val="right"/>
+      <w:pPr>
+        <w:ind w:left="6480" w:hanging="180"/>
+      </w:pPr>
+    </w:lvl>
+  </w:abstractNum>
+  <w:abstractNum w:abstractNumId="17" w15:restartNumberingAfterBreak="0">
+    <w:nsid w:val="52BF3DD1"/>
+    <w:multiLevelType w:val="hybridMultilevel"/>
+    <w:tmpl w:val="29D05D4A"/>
+    <w:lvl w:ilvl="0" w:tplc="08090001">
+      <w:start w:val="1"/>
+      <w:numFmt w:val="bullet"/>
+      <w:lvlText w:val=""/>
+      <w:lvlJc w:val="left"/>
+      <w:pPr>
+        <w:ind w:left="720" w:hanging="360"/>
+      </w:pPr>
+      <w:rPr>
+        <w:rFonts w:ascii="Symbol" w:hAnsi="Symbol" w:hint="default"/>
+      </w:rPr>
+    </w:lvl>
+    <w:lvl w:ilvl="1" w:tplc="08090003" w:tentative="1">
+      <w:start w:val="1"/>
+      <w:numFmt w:val="bullet"/>
+      <w:lvlText w:val="o"/>
+      <w:lvlJc w:val="left"/>
+      <w:pPr>
+        <w:ind w:left="1440" w:hanging="360"/>
+      </w:pPr>
+      <w:rPr>
+        <w:rFonts w:ascii="Courier New" w:hAnsi="Courier New" w:cs="Courier New" w:hint="default"/>
+      </w:rPr>
+    </w:lvl>
+    <w:lvl w:ilvl="2" w:tplc="08090005" w:tentative="1">
+      <w:start w:val="1"/>
+      <w:numFmt w:val="bullet"/>
+      <w:lvlText w:val=""/>
+      <w:lvlJc w:val="left"/>
+      <w:pPr>
+        <w:ind w:left="2160" w:hanging="360"/>
+      </w:pPr>
+      <w:rPr>
+        <w:rFonts w:ascii="Wingdings" w:hAnsi="Wingdings" w:hint="default"/>
+      </w:rPr>
+    </w:lvl>
+    <w:lvl w:ilvl="3" w:tplc="08090001" w:tentative="1">
+      <w:start w:val="1"/>
+      <w:numFmt w:val="bullet"/>
+      <w:lvlText w:val=""/>
+      <w:lvlJc w:val="left"/>
+      <w:pPr>
+        <w:ind w:left="2880" w:hanging="360"/>
+      </w:pPr>
+      <w:rPr>
+        <w:rFonts w:ascii="Symbol" w:hAnsi="Symbol" w:hint="default"/>
+      </w:rPr>
+    </w:lvl>
+    <w:lvl w:ilvl="4" w:tplc="08090003" w:tentative="1">
+      <w:start w:val="1"/>
+      <w:numFmt w:val="bullet"/>
+      <w:lvlText w:val="o"/>
+      <w:lvlJc w:val="left"/>
+      <w:pPr>
+        <w:ind w:left="3600" w:hanging="360"/>
+      </w:pPr>
+      <w:rPr>
+        <w:rFonts w:ascii="Courier New" w:hAnsi="Courier New" w:cs="Courier New" w:hint="default"/>
+      </w:rPr>
+    </w:lvl>
+    <w:lvl w:ilvl="5" w:tplc="08090005" w:tentative="1">
+      <w:start w:val="1"/>
+      <w:numFmt w:val="bullet"/>
+      <w:lvlText w:val=""/>
+      <w:lvlJc w:val="left"/>
+      <w:pPr>
+        <w:ind w:left="4320" w:hanging="360"/>
+      </w:pPr>
+      <w:rPr>
+        <w:rFonts w:ascii="Wingdings" w:hAnsi="Wingdings" w:hint="default"/>
+      </w:rPr>
+    </w:lvl>
+    <w:lvl w:ilvl="6" w:tplc="08090001" w:tentative="1">
+      <w:start w:val="1"/>
+      <w:numFmt w:val="bullet"/>
+      <w:lvlText w:val=""/>
+      <w:lvlJc w:val="left"/>
+      <w:pPr>
+        <w:ind w:left="5040" w:hanging="360"/>
+      </w:pPr>
+      <w:rPr>
+        <w:rFonts w:ascii="Symbol" w:hAnsi="Symbol" w:hint="default"/>
+      </w:rPr>
+    </w:lvl>
+    <w:lvl w:ilvl="7" w:tplc="08090003" w:tentative="1">
+      <w:start w:val="1"/>
+      <w:numFmt w:val="bullet"/>
+      <w:lvlText w:val="o"/>
+      <w:lvlJc w:val="left"/>
+      <w:pPr>
+        <w:ind w:left="5760" w:hanging="360"/>
+      </w:pPr>
+      <w:rPr>
+        <w:rFonts w:ascii="Courier New" w:hAnsi="Courier New" w:cs="Courier New" w:hint="default"/>
+      </w:rPr>
+    </w:lvl>
+    <w:lvl w:ilvl="8" w:tplc="08090005" w:tentative="1">
+      <w:start w:val="1"/>
+      <w:numFmt w:val="bullet"/>
+      <w:lvlText w:val=""/>
+      <w:lvlJc w:val="left"/>
+      <w:pPr>
+        <w:ind w:left="6480" w:hanging="360"/>
+      </w:pPr>
+      <w:rPr>
+        <w:rFonts w:ascii="Wingdings" w:hAnsi="Wingdings" w:hint="default"/>
+      </w:rPr>
+    </w:lvl>
+  </w:abstractNum>
+  <w:abstractNum w:abstractNumId="18" w15:restartNumberingAfterBreak="0">
     <w:nsid w:val="56A77F83"/>
     <w:multiLevelType w:val="hybridMultilevel"/>
     <w:tmpl w:val="1ACA1ADE"/>
@@ -4389,7 +5975,7 @@
       </w:rPr>
     </w:lvl>
   </w:abstractNum>
-  <w:abstractNum w:abstractNumId="14" w15:restartNumberingAfterBreak="0">
+  <w:abstractNum w:abstractNumId="19" w15:restartNumberingAfterBreak="0">
     <w:nsid w:val="5D026276"/>
     <w:multiLevelType w:val="hybridMultilevel"/>
     <w:tmpl w:val="C76E5A18"/>
@@ -4502,7 +6088,233 @@
       </w:rPr>
     </w:lvl>
   </w:abstractNum>
-  <w:abstractNum w:abstractNumId="15" w15:restartNumberingAfterBreak="0">
+  <w:abstractNum w:abstractNumId="20" w15:restartNumberingAfterBreak="0">
+    <w:nsid w:val="5FEE7AC2"/>
+    <w:multiLevelType w:val="hybridMultilevel"/>
+    <w:tmpl w:val="61FA4C7C"/>
+    <w:lvl w:ilvl="0" w:tplc="08090001">
+      <w:start w:val="1"/>
+      <w:numFmt w:val="bullet"/>
+      <w:lvlText w:val=""/>
+      <w:lvlJc w:val="left"/>
+      <w:pPr>
+        <w:ind w:left="720" w:hanging="360"/>
+      </w:pPr>
+      <w:rPr>
+        <w:rFonts w:ascii="Symbol" w:hAnsi="Symbol" w:hint="default"/>
+      </w:rPr>
+    </w:lvl>
+    <w:lvl w:ilvl="1" w:tplc="08090003" w:tentative="1">
+      <w:start w:val="1"/>
+      <w:numFmt w:val="bullet"/>
+      <w:lvlText w:val="o"/>
+      <w:lvlJc w:val="left"/>
+      <w:pPr>
+        <w:ind w:left="1440" w:hanging="360"/>
+      </w:pPr>
+      <w:rPr>
+        <w:rFonts w:ascii="Courier New" w:hAnsi="Courier New" w:cs="Courier New" w:hint="default"/>
+      </w:rPr>
+    </w:lvl>
+    <w:lvl w:ilvl="2" w:tplc="08090005" w:tentative="1">
+      <w:start w:val="1"/>
+      <w:numFmt w:val="bullet"/>
+      <w:lvlText w:val=""/>
+      <w:lvlJc w:val="left"/>
+      <w:pPr>
+        <w:ind w:left="2160" w:hanging="360"/>
+      </w:pPr>
+      <w:rPr>
+        <w:rFonts w:ascii="Wingdings" w:hAnsi="Wingdings" w:hint="default"/>
+      </w:rPr>
+    </w:lvl>
+    <w:lvl w:ilvl="3" w:tplc="08090001" w:tentative="1">
+      <w:start w:val="1"/>
+      <w:numFmt w:val="bullet"/>
+      <w:lvlText w:val=""/>
+      <w:lvlJc w:val="left"/>
+      <w:pPr>
+        <w:ind w:left="2880" w:hanging="360"/>
+      </w:pPr>
+      <w:rPr>
+        <w:rFonts w:ascii="Symbol" w:hAnsi="Symbol" w:hint="default"/>
+      </w:rPr>
+    </w:lvl>
+    <w:lvl w:ilvl="4" w:tplc="08090003" w:tentative="1">
+      <w:start w:val="1"/>
+      <w:numFmt w:val="bullet"/>
+      <w:lvlText w:val="o"/>
+      <w:lvlJc w:val="left"/>
+      <w:pPr>
+        <w:ind w:left="3600" w:hanging="360"/>
+      </w:pPr>
+      <w:rPr>
+        <w:rFonts w:ascii="Courier New" w:hAnsi="Courier New" w:cs="Courier New" w:hint="default"/>
+      </w:rPr>
+    </w:lvl>
+    <w:lvl w:ilvl="5" w:tplc="08090005" w:tentative="1">
+      <w:start w:val="1"/>
+      <w:numFmt w:val="bullet"/>
+      <w:lvlText w:val=""/>
+      <w:lvlJc w:val="left"/>
+      <w:pPr>
+        <w:ind w:left="4320" w:hanging="360"/>
+      </w:pPr>
+      <w:rPr>
+        <w:rFonts w:ascii="Wingdings" w:hAnsi="Wingdings" w:hint="default"/>
+      </w:rPr>
+    </w:lvl>
+    <w:lvl w:ilvl="6" w:tplc="08090001" w:tentative="1">
+      <w:start w:val="1"/>
+      <w:numFmt w:val="bullet"/>
+      <w:lvlText w:val=""/>
+      <w:lvlJc w:val="left"/>
+      <w:pPr>
+        <w:ind w:left="5040" w:hanging="360"/>
+      </w:pPr>
+      <w:rPr>
+        <w:rFonts w:ascii="Symbol" w:hAnsi="Symbol" w:hint="default"/>
+      </w:rPr>
+    </w:lvl>
+    <w:lvl w:ilvl="7" w:tplc="08090003" w:tentative="1">
+      <w:start w:val="1"/>
+      <w:numFmt w:val="bullet"/>
+      <w:lvlText w:val="o"/>
+      <w:lvlJc w:val="left"/>
+      <w:pPr>
+        <w:ind w:left="5760" w:hanging="360"/>
+      </w:pPr>
+      <w:rPr>
+        <w:rFonts w:ascii="Courier New" w:hAnsi="Courier New" w:cs="Courier New" w:hint="default"/>
+      </w:rPr>
+    </w:lvl>
+    <w:lvl w:ilvl="8" w:tplc="08090005" w:tentative="1">
+      <w:start w:val="1"/>
+      <w:numFmt w:val="bullet"/>
+      <w:lvlText w:val=""/>
+      <w:lvlJc w:val="left"/>
+      <w:pPr>
+        <w:ind w:left="6480" w:hanging="360"/>
+      </w:pPr>
+      <w:rPr>
+        <w:rFonts w:ascii="Wingdings" w:hAnsi="Wingdings" w:hint="default"/>
+      </w:rPr>
+    </w:lvl>
+  </w:abstractNum>
+  <w:abstractNum w:abstractNumId="21" w15:restartNumberingAfterBreak="0">
+    <w:nsid w:val="6D4126EA"/>
+    <w:multiLevelType w:val="hybridMultilevel"/>
+    <w:tmpl w:val="3800C332"/>
+    <w:lvl w:ilvl="0" w:tplc="08090001">
+      <w:start w:val="1"/>
+      <w:numFmt w:val="bullet"/>
+      <w:lvlText w:val=""/>
+      <w:lvlJc w:val="left"/>
+      <w:pPr>
+        <w:ind w:left="720" w:hanging="360"/>
+      </w:pPr>
+      <w:rPr>
+        <w:rFonts w:ascii="Symbol" w:hAnsi="Symbol" w:hint="default"/>
+      </w:rPr>
+    </w:lvl>
+    <w:lvl w:ilvl="1" w:tplc="08090003">
+      <w:start w:val="1"/>
+      <w:numFmt w:val="bullet"/>
+      <w:lvlText w:val="o"/>
+      <w:lvlJc w:val="left"/>
+      <w:pPr>
+        <w:ind w:left="1440" w:hanging="360"/>
+      </w:pPr>
+      <w:rPr>
+        <w:rFonts w:ascii="Courier New" w:hAnsi="Courier New" w:cs="Courier New" w:hint="default"/>
+      </w:rPr>
+    </w:lvl>
+    <w:lvl w:ilvl="2" w:tplc="08090005" w:tentative="1">
+      <w:start w:val="1"/>
+      <w:numFmt w:val="bullet"/>
+      <w:lvlText w:val=""/>
+      <w:lvlJc w:val="left"/>
+      <w:pPr>
+        <w:ind w:left="2160" w:hanging="360"/>
+      </w:pPr>
+      <w:rPr>
+        <w:rFonts w:ascii="Wingdings" w:hAnsi="Wingdings" w:hint="default"/>
+      </w:rPr>
+    </w:lvl>
+    <w:lvl w:ilvl="3" w:tplc="08090001" w:tentative="1">
+      <w:start w:val="1"/>
+      <w:numFmt w:val="bullet"/>
+      <w:lvlText w:val=""/>
+      <w:lvlJc w:val="left"/>
+      <w:pPr>
+        <w:ind w:left="2880" w:hanging="360"/>
+      </w:pPr>
+      <w:rPr>
+        <w:rFonts w:ascii="Symbol" w:hAnsi="Symbol" w:hint="default"/>
+      </w:rPr>
+    </w:lvl>
+    <w:lvl w:ilvl="4" w:tplc="08090003" w:tentative="1">
+      <w:start w:val="1"/>
+      <w:numFmt w:val="bullet"/>
+      <w:lvlText w:val="o"/>
+      <w:lvlJc w:val="left"/>
+      <w:pPr>
+        <w:ind w:left="3600" w:hanging="360"/>
+      </w:pPr>
+      <w:rPr>
+        <w:rFonts w:ascii="Courier New" w:hAnsi="Courier New" w:cs="Courier New" w:hint="default"/>
+      </w:rPr>
+    </w:lvl>
+    <w:lvl w:ilvl="5" w:tplc="08090005" w:tentative="1">
+      <w:start w:val="1"/>
+      <w:numFmt w:val="bullet"/>
+      <w:lvlText w:val=""/>
+      <w:lvlJc w:val="left"/>
+      <w:pPr>
+        <w:ind w:left="4320" w:hanging="360"/>
+      </w:pPr>
+      <w:rPr>
+        <w:rFonts w:ascii="Wingdings" w:hAnsi="Wingdings" w:hint="default"/>
+      </w:rPr>
+    </w:lvl>
+    <w:lvl w:ilvl="6" w:tplc="08090001" w:tentative="1">
+      <w:start w:val="1"/>
+      <w:numFmt w:val="bullet"/>
+      <w:lvlText w:val=""/>
+      <w:lvlJc w:val="left"/>
+      <w:pPr>
+        <w:ind w:left="5040" w:hanging="360"/>
+      </w:pPr>
+      <w:rPr>
+        <w:rFonts w:ascii="Symbol" w:hAnsi="Symbol" w:hint="default"/>
+      </w:rPr>
+    </w:lvl>
+    <w:lvl w:ilvl="7" w:tplc="08090003" w:tentative="1">
+      <w:start w:val="1"/>
+      <w:numFmt w:val="bullet"/>
+      <w:lvlText w:val="o"/>
+      <w:lvlJc w:val="left"/>
+      <w:pPr>
+        <w:ind w:left="5760" w:hanging="360"/>
+      </w:pPr>
+      <w:rPr>
+        <w:rFonts w:ascii="Courier New" w:hAnsi="Courier New" w:cs="Courier New" w:hint="default"/>
+      </w:rPr>
+    </w:lvl>
+    <w:lvl w:ilvl="8" w:tplc="08090005" w:tentative="1">
+      <w:start w:val="1"/>
+      <w:numFmt w:val="bullet"/>
+      <w:lvlText w:val=""/>
+      <w:lvlJc w:val="left"/>
+      <w:pPr>
+        <w:ind w:left="6480" w:hanging="360"/>
+      </w:pPr>
+      <w:rPr>
+        <w:rFonts w:ascii="Wingdings" w:hAnsi="Wingdings" w:hint="default"/>
+      </w:rPr>
+    </w:lvl>
+  </w:abstractNum>
+  <w:abstractNum w:abstractNumId="22" w15:restartNumberingAfterBreak="0">
     <w:nsid w:val="712F6355"/>
     <w:multiLevelType w:val="hybridMultilevel"/>
     <w:tmpl w:val="CD140D1A"/>
@@ -4615,7 +6427,7 @@
       </w:rPr>
     </w:lvl>
   </w:abstractNum>
-  <w:abstractNum w:abstractNumId="16" w15:restartNumberingAfterBreak="0">
+  <w:abstractNum w:abstractNumId="23" w15:restartNumberingAfterBreak="0">
     <w:nsid w:val="739728CC"/>
     <w:multiLevelType w:val="hybridMultilevel"/>
     <w:tmpl w:val="EDAC9ABA"/>
@@ -4701,7 +6513,7 @@
       </w:pPr>
     </w:lvl>
   </w:abstractNum>
-  <w:abstractNum w:abstractNumId="17" w15:restartNumberingAfterBreak="0">
+  <w:abstractNum w:abstractNumId="24" w15:restartNumberingAfterBreak="0">
     <w:nsid w:val="7507660E"/>
     <w:multiLevelType w:val="hybridMultilevel"/>
     <w:tmpl w:val="FBF46A3E"/>
@@ -4814,7 +6626,120 @@
       </w:rPr>
     </w:lvl>
   </w:abstractNum>
-  <w:abstractNum w:abstractNumId="18" w15:restartNumberingAfterBreak="0">
+  <w:abstractNum w:abstractNumId="25" w15:restartNumberingAfterBreak="0">
+    <w:nsid w:val="7547710E"/>
+    <w:multiLevelType w:val="hybridMultilevel"/>
+    <w:tmpl w:val="0E30A40C"/>
+    <w:lvl w:ilvl="0" w:tplc="08090001">
+      <w:start w:val="1"/>
+      <w:numFmt w:val="bullet"/>
+      <w:lvlText w:val=""/>
+      <w:lvlJc w:val="left"/>
+      <w:pPr>
+        <w:ind w:left="720" w:hanging="360"/>
+      </w:pPr>
+      <w:rPr>
+        <w:rFonts w:ascii="Symbol" w:hAnsi="Symbol" w:hint="default"/>
+      </w:rPr>
+    </w:lvl>
+    <w:lvl w:ilvl="1" w:tplc="08090003" w:tentative="1">
+      <w:start w:val="1"/>
+      <w:numFmt w:val="bullet"/>
+      <w:lvlText w:val="o"/>
+      <w:lvlJc w:val="left"/>
+      <w:pPr>
+        <w:ind w:left="1440" w:hanging="360"/>
+      </w:pPr>
+      <w:rPr>
+        <w:rFonts w:ascii="Courier New" w:hAnsi="Courier New" w:cs="Courier New" w:hint="default"/>
+      </w:rPr>
+    </w:lvl>
+    <w:lvl w:ilvl="2" w:tplc="08090005" w:tentative="1">
+      <w:start w:val="1"/>
+      <w:numFmt w:val="bullet"/>
+      <w:lvlText w:val=""/>
+      <w:lvlJc w:val="left"/>
+      <w:pPr>
+        <w:ind w:left="2160" w:hanging="360"/>
+      </w:pPr>
+      <w:rPr>
+        <w:rFonts w:ascii="Wingdings" w:hAnsi="Wingdings" w:hint="default"/>
+      </w:rPr>
+    </w:lvl>
+    <w:lvl w:ilvl="3" w:tplc="08090001" w:tentative="1">
+      <w:start w:val="1"/>
+      <w:numFmt w:val="bullet"/>
+      <w:lvlText w:val=""/>
+      <w:lvlJc w:val="left"/>
+      <w:pPr>
+        <w:ind w:left="2880" w:hanging="360"/>
+      </w:pPr>
+      <w:rPr>
+        <w:rFonts w:ascii="Symbol" w:hAnsi="Symbol" w:hint="default"/>
+      </w:rPr>
+    </w:lvl>
+    <w:lvl w:ilvl="4" w:tplc="08090003" w:tentative="1">
+      <w:start w:val="1"/>
+      <w:numFmt w:val="bullet"/>
+      <w:lvlText w:val="o"/>
+      <w:lvlJc w:val="left"/>
+      <w:pPr>
+        <w:ind w:left="3600" w:hanging="360"/>
+      </w:pPr>
+      <w:rPr>
+        <w:rFonts w:ascii="Courier New" w:hAnsi="Courier New" w:cs="Courier New" w:hint="default"/>
+      </w:rPr>
+    </w:lvl>
+    <w:lvl w:ilvl="5" w:tplc="08090005" w:tentative="1">
+      <w:start w:val="1"/>
+      <w:numFmt w:val="bullet"/>
+      <w:lvlText w:val=""/>
+      <w:lvlJc w:val="left"/>
+      <w:pPr>
+        <w:ind w:left="4320" w:hanging="360"/>
+      </w:pPr>
+      <w:rPr>
+        <w:rFonts w:ascii="Wingdings" w:hAnsi="Wingdings" w:hint="default"/>
+      </w:rPr>
+    </w:lvl>
+    <w:lvl w:ilvl="6" w:tplc="08090001" w:tentative="1">
+      <w:start w:val="1"/>
+      <w:numFmt w:val="bullet"/>
+      <w:lvlText w:val=""/>
+      <w:lvlJc w:val="left"/>
+      <w:pPr>
+        <w:ind w:left="5040" w:hanging="360"/>
+      </w:pPr>
+      <w:rPr>
+        <w:rFonts w:ascii="Symbol" w:hAnsi="Symbol" w:hint="default"/>
+      </w:rPr>
+    </w:lvl>
+    <w:lvl w:ilvl="7" w:tplc="08090003" w:tentative="1">
+      <w:start w:val="1"/>
+      <w:numFmt w:val="bullet"/>
+      <w:lvlText w:val="o"/>
+      <w:lvlJc w:val="left"/>
+      <w:pPr>
+        <w:ind w:left="5760" w:hanging="360"/>
+      </w:pPr>
+      <w:rPr>
+        <w:rFonts w:ascii="Courier New" w:hAnsi="Courier New" w:cs="Courier New" w:hint="default"/>
+      </w:rPr>
+    </w:lvl>
+    <w:lvl w:ilvl="8" w:tplc="08090005" w:tentative="1">
+      <w:start w:val="1"/>
+      <w:numFmt w:val="bullet"/>
+      <w:lvlText w:val=""/>
+      <w:lvlJc w:val="left"/>
+      <w:pPr>
+        <w:ind w:left="6480" w:hanging="360"/>
+      </w:pPr>
+      <w:rPr>
+        <w:rFonts w:ascii="Wingdings" w:hAnsi="Wingdings" w:hint="default"/>
+      </w:rPr>
+    </w:lvl>
+  </w:abstractNum>
+  <w:abstractNum w:abstractNumId="26" w15:restartNumberingAfterBreak="0">
     <w:nsid w:val="79D23715"/>
     <w:multiLevelType w:val="hybridMultilevel"/>
     <w:tmpl w:val="E594EC84"/>
@@ -4927,7 +6852,7 @@
       </w:rPr>
     </w:lvl>
   </w:abstractNum>
-  <w:abstractNum w:abstractNumId="19" w15:restartNumberingAfterBreak="0">
+  <w:abstractNum w:abstractNumId="27" w15:restartNumberingAfterBreak="0">
     <w:nsid w:val="7A903A30"/>
     <w:multiLevelType w:val="hybridMultilevel"/>
     <w:tmpl w:val="14FC765E"/>
@@ -5040,7 +6965,7 @@
       </w:rPr>
     </w:lvl>
   </w:abstractNum>
-  <w:abstractNum w:abstractNumId="20" w15:restartNumberingAfterBreak="0">
+  <w:abstractNum w:abstractNumId="28" w15:restartNumberingAfterBreak="0">
     <w:nsid w:val="7FE368EB"/>
     <w:multiLevelType w:val="hybridMultilevel"/>
     <w:tmpl w:val="34DE95DE"/>
@@ -5154,67 +7079,91 @@
     </w:lvl>
   </w:abstractNum>
   <w:num w:numId="1">
-    <w:abstractNumId w:val="10"/>
+    <w:abstractNumId w:val="13"/>
   </w:num>
   <w:num w:numId="2">
     <w:abstractNumId w:val="0"/>
   </w:num>
   <w:num w:numId="3">
-    <w:abstractNumId w:val="12"/>
+    <w:abstractNumId w:val="15"/>
   </w:num>
   <w:num w:numId="4">
-    <w:abstractNumId w:val="15"/>
+    <w:abstractNumId w:val="22"/>
   </w:num>
   <w:num w:numId="5">
-    <w:abstractNumId w:val="5"/>
+    <w:abstractNumId w:val="8"/>
   </w:num>
   <w:num w:numId="6">
-    <w:abstractNumId w:val="18"/>
+    <w:abstractNumId w:val="26"/>
   </w:num>
   <w:num w:numId="7">
-    <w:abstractNumId w:val="17"/>
+    <w:abstractNumId w:val="24"/>
   </w:num>
   <w:num w:numId="8">
-    <w:abstractNumId w:val="16"/>
+    <w:abstractNumId w:val="23"/>
   </w:num>
   <w:num w:numId="9">
-    <w:abstractNumId w:val="4"/>
+    <w:abstractNumId w:val="6"/>
   </w:num>
   <w:num w:numId="10">
-    <w:abstractNumId w:val="20"/>
+    <w:abstractNumId w:val="28"/>
   </w:num>
   <w:num w:numId="11">
-    <w:abstractNumId w:val="3"/>
+    <w:abstractNumId w:val="5"/>
   </w:num>
   <w:num w:numId="12">
     <w:abstractNumId w:val="1"/>
   </w:num>
   <w:num w:numId="13">
-    <w:abstractNumId w:val="13"/>
+    <w:abstractNumId w:val="18"/>
   </w:num>
   <w:num w:numId="14">
+    <w:abstractNumId w:val="14"/>
+  </w:num>
+  <w:num w:numId="15">
+    <w:abstractNumId w:val="19"/>
+  </w:num>
+  <w:num w:numId="16">
+    <w:abstractNumId w:val="27"/>
+  </w:num>
+  <w:num w:numId="17">
+    <w:abstractNumId w:val="4"/>
+  </w:num>
+  <w:num w:numId="18">
+    <w:abstractNumId w:val="9"/>
+  </w:num>
+  <w:num w:numId="19">
+    <w:abstractNumId w:val="12"/>
+  </w:num>
+  <w:num w:numId="20">
     <w:abstractNumId w:val="11"/>
   </w:num>
-  <w:num w:numId="15">
-    <w:abstractNumId w:val="14"/>
+  <w:num w:numId="21">
+    <w:abstractNumId w:val="10"/>
   </w:num>
-  <w:num w:numId="16">
-    <w:abstractNumId w:val="19"/>
+  <w:num w:numId="22">
+    <w:abstractNumId w:val="16"/>
   </w:num>
-  <w:num w:numId="17">
+  <w:num w:numId="23">
+    <w:abstractNumId w:val="21"/>
+  </w:num>
+  <w:num w:numId="24">
+    <w:abstractNumId w:val="3"/>
+  </w:num>
+  <w:num w:numId="25">
+    <w:abstractNumId w:val="17"/>
+  </w:num>
+  <w:num w:numId="26">
+    <w:abstractNumId w:val="7"/>
+  </w:num>
+  <w:num w:numId="27">
     <w:abstractNumId w:val="2"/>
   </w:num>
-  <w:num w:numId="18">
-    <w:abstractNumId w:val="6"/>
+  <w:num w:numId="28">
+    <w:abstractNumId w:val="20"/>
   </w:num>
-  <w:num w:numId="19">
-    <w:abstractNumId w:val="9"/>
-  </w:num>
-  <w:num w:numId="20">
-    <w:abstractNumId w:val="8"/>
-  </w:num>
-  <w:num w:numId="21">
-    <w:abstractNumId w:val="7"/>
+  <w:num w:numId="29">
+    <w:abstractNumId w:val="25"/>
   </w:num>
 </w:numbering>
 </file>
@@ -5680,6 +7629,7 @@
   <w:style w:type="character" w:default="1" w:styleId="DefaultParagraphFont">
     <w:name w:val="Default Paragraph Font"/>
     <w:uiPriority w:val="1"/>
+    <w:semiHidden/>
     <w:unhideWhenUsed/>
   </w:style>
   <w:style w:type="table" w:default="1" w:styleId="TableNormal">
@@ -6099,7 +8049,7 @@
 </file>
 
 <file path=customXml/itemProps1.xml><?xml version="1.0" encoding="utf-8"?>
-<ds:datastoreItem xmlns:ds="http://schemas.openxmlformats.org/officeDocument/2006/customXml" ds:itemID="{280333A5-10F5-BB44-88C5-EDE66C866B94}">
+<ds:datastoreItem xmlns:ds="http://schemas.openxmlformats.org/officeDocument/2006/customXml" ds:itemID="{81B9DC61-35B0-E542-8501-C9B8DA694F92}">
   <ds:schemaRefs>
     <ds:schemaRef ds:uri="http://schemas.openxmlformats.org/officeDocument/2006/bibliography"/>
   </ds:schemaRefs>
